--- a/sm29105/JavaEE-Training (Architectures).docx
+++ b/sm29105/JavaEE-Training (Architectures).docx
@@ -855,12 +855,977 @@
         <w:rPr>
           <w:lang w:val="en-US"/>
         </w:rPr>
-        <w:t>Clean code</w:t>
-      </w:r>
-    </w:p>
-    <w:p>
+        <w:t xml:space="preserve">Review on old </w:t>
+      </w:r>
+      <w:r>
+        <w:rPr>
+          <w:lang w:val="en-US"/>
+        </w:rPr>
+        <w:t>J2EE Patterns</w:t>
+      </w:r>
       <w:bookmarkStart w:id="0" w:name="_GoBack"/>
       <w:bookmarkEnd w:id="0"/>
+    </w:p>
+    <w:p>
+      <w:pPr>
+        <w:pStyle w:val="Listenabsatz"/>
+        <w:numPr>
+          <w:ilvl w:val="0"/>
+          <w:numId w:val="3"/>
+        </w:numPr>
+        <w:rPr>
+          <w:lang w:val="en-US"/>
+        </w:rPr>
+      </w:pPr>
+      <w:proofErr w:type="spellStart"/>
+      <w:r>
+        <w:rPr>
+          <w:lang w:val="en-US"/>
+        </w:rPr>
+        <w:t>ServiceLocator</w:t>
+      </w:r>
+      <w:proofErr w:type="spellEnd"/>
+    </w:p>
+    <w:p>
+      <w:pPr>
+        <w:pStyle w:val="Listenabsatz"/>
+        <w:numPr>
+          <w:ilvl w:val="1"/>
+          <w:numId w:val="3"/>
+        </w:numPr>
+        <w:rPr>
+          <w:lang w:val="en-US"/>
+        </w:rPr>
+      </w:pPr>
+      <w:r>
+        <w:rPr>
+          <w:lang w:val="en-US"/>
+        </w:rPr>
+        <w:t>What it did</w:t>
+      </w:r>
+    </w:p>
+    <w:p>
+      <w:pPr>
+        <w:pStyle w:val="Listenabsatz"/>
+        <w:numPr>
+          <w:ilvl w:val="2"/>
+          <w:numId w:val="3"/>
+        </w:numPr>
+        <w:rPr>
+          <w:lang w:val="en-US"/>
+        </w:rPr>
+      </w:pPr>
+      <w:r>
+        <w:rPr>
+          <w:lang w:val="en-US"/>
+        </w:rPr>
+        <w:lastRenderedPageBreak/>
+        <w:t>JNDI-Lookup</w:t>
+      </w:r>
+    </w:p>
+    <w:p>
+      <w:pPr>
+        <w:pStyle w:val="Listenabsatz"/>
+        <w:numPr>
+          <w:ilvl w:val="2"/>
+          <w:numId w:val="3"/>
+        </w:numPr>
+        <w:rPr>
+          <w:lang w:val="en-US"/>
+        </w:rPr>
+      </w:pPr>
+      <w:proofErr w:type="spellStart"/>
+      <w:proofErr w:type="gramStart"/>
+      <w:r>
+        <w:rPr>
+          <w:lang w:val="en-US"/>
+        </w:rPr>
+        <w:t>PortableRemoteObject.narrow</w:t>
+      </w:r>
+      <w:proofErr w:type="spellEnd"/>
+      <w:r>
+        <w:rPr>
+          <w:lang w:val="en-US"/>
+        </w:rPr>
+        <w:t>(</w:t>
+      </w:r>
+      <w:proofErr w:type="gramEnd"/>
+      <w:r>
+        <w:rPr>
+          <w:lang w:val="en-US"/>
+        </w:rPr>
+        <w:t>)</w:t>
+      </w:r>
+    </w:p>
+    <w:p>
+      <w:pPr>
+        <w:pStyle w:val="Listenabsatz"/>
+        <w:numPr>
+          <w:ilvl w:val="1"/>
+          <w:numId w:val="3"/>
+        </w:numPr>
+        <w:rPr>
+          <w:lang w:val="en-US"/>
+        </w:rPr>
+      </w:pPr>
+      <w:r>
+        <w:rPr>
+          <w:lang w:val="en-US"/>
+        </w:rPr>
+        <w:t>Now</w:t>
+      </w:r>
+    </w:p>
+    <w:p>
+      <w:pPr>
+        <w:pStyle w:val="Listenabsatz"/>
+        <w:numPr>
+          <w:ilvl w:val="2"/>
+          <w:numId w:val="3"/>
+        </w:numPr>
+        <w:rPr>
+          <w:lang w:val="en-US"/>
+        </w:rPr>
+      </w:pPr>
+      <w:r>
+        <w:rPr>
+          <w:lang w:val="en-US"/>
+        </w:rPr>
+        <w:t>@Inject and @Resource</w:t>
+      </w:r>
+    </w:p>
+    <w:p>
+      <w:pPr>
+        <w:pStyle w:val="Listenabsatz"/>
+        <w:numPr>
+          <w:ilvl w:val="0"/>
+          <w:numId w:val="3"/>
+        </w:numPr>
+        <w:rPr>
+          <w:lang w:val="en-US"/>
+        </w:rPr>
+      </w:pPr>
+      <w:r>
+        <w:rPr>
+          <w:lang w:val="en-US"/>
+        </w:rPr>
+        <w:t>Business Delegate</w:t>
+      </w:r>
+    </w:p>
+    <w:p>
+      <w:pPr>
+        <w:pStyle w:val="Listenabsatz"/>
+        <w:numPr>
+          <w:ilvl w:val="1"/>
+          <w:numId w:val="3"/>
+        </w:numPr>
+        <w:rPr>
+          <w:lang w:val="en-US"/>
+        </w:rPr>
+      </w:pPr>
+      <w:r>
+        <w:rPr>
+          <w:lang w:val="en-US"/>
+        </w:rPr>
+        <w:t>What it did</w:t>
+      </w:r>
+    </w:p>
+    <w:p>
+      <w:pPr>
+        <w:pStyle w:val="Listenabsatz"/>
+        <w:numPr>
+          <w:ilvl w:val="2"/>
+          <w:numId w:val="3"/>
+        </w:numPr>
+        <w:rPr>
+          <w:lang w:val="en-US"/>
+        </w:rPr>
+      </w:pPr>
+      <w:r>
+        <w:rPr>
+          <w:lang w:val="en-US"/>
+        </w:rPr>
+        <w:t>Provide a nice facade for EJBs</w:t>
+      </w:r>
+    </w:p>
+    <w:p>
+      <w:pPr>
+        <w:pStyle w:val="Listenabsatz"/>
+        <w:numPr>
+          <w:ilvl w:val="1"/>
+          <w:numId w:val="3"/>
+        </w:numPr>
+        <w:rPr>
+          <w:lang w:val="en-US"/>
+        </w:rPr>
+      </w:pPr>
+      <w:r>
+        <w:rPr>
+          <w:lang w:val="en-US"/>
+        </w:rPr>
+        <w:t>Now</w:t>
+      </w:r>
+    </w:p>
+    <w:p>
+      <w:pPr>
+        <w:pStyle w:val="Listenabsatz"/>
+        <w:numPr>
+          <w:ilvl w:val="2"/>
+          <w:numId w:val="3"/>
+        </w:numPr>
+        <w:rPr>
+          <w:lang w:val="en-US"/>
+        </w:rPr>
+      </w:pPr>
+      <w:r>
+        <w:rPr>
+          <w:lang w:val="en-US"/>
+        </w:rPr>
+        <w:t>EJBs are POJOs</w:t>
+      </w:r>
+    </w:p>
+    <w:p>
+      <w:pPr>
+        <w:pStyle w:val="Listenabsatz"/>
+        <w:numPr>
+          <w:ilvl w:val="0"/>
+          <w:numId w:val="3"/>
+        </w:numPr>
+        <w:rPr>
+          <w:lang w:val="en-US"/>
+        </w:rPr>
+      </w:pPr>
+      <w:r>
+        <w:rPr>
+          <w:lang w:val="en-US"/>
+        </w:rPr>
+        <w:t>Session Facade:</w:t>
+      </w:r>
+    </w:p>
+    <w:p>
+      <w:pPr>
+        <w:pStyle w:val="Listenabsatz"/>
+        <w:numPr>
+          <w:ilvl w:val="1"/>
+          <w:numId w:val="3"/>
+        </w:numPr>
+        <w:rPr>
+          <w:lang w:val="en-US"/>
+        </w:rPr>
+      </w:pPr>
+      <w:r>
+        <w:rPr>
+          <w:lang w:val="en-US"/>
+        </w:rPr>
+        <w:t>What it did</w:t>
+      </w:r>
+    </w:p>
+    <w:p>
+      <w:pPr>
+        <w:pStyle w:val="Listenabsatz"/>
+        <w:numPr>
+          <w:ilvl w:val="2"/>
+          <w:numId w:val="3"/>
+        </w:numPr>
+        <w:rPr>
+          <w:lang w:val="en-US"/>
+        </w:rPr>
+      </w:pPr>
+      <w:r>
+        <w:rPr>
+          <w:lang w:val="en-US"/>
+        </w:rPr>
+        <w:t>Managed relations between CMPs</w:t>
+      </w:r>
+    </w:p>
+    <w:p>
+      <w:pPr>
+        <w:pStyle w:val="Listenabsatz"/>
+        <w:numPr>
+          <w:ilvl w:val="2"/>
+          <w:numId w:val="3"/>
+        </w:numPr>
+        <w:rPr>
+          <w:lang w:val="en-US"/>
+        </w:rPr>
+      </w:pPr>
+      <w:r>
+        <w:rPr>
+          <w:lang w:val="en-US"/>
+        </w:rPr>
+        <w:t>Created DTOs for Entities</w:t>
+      </w:r>
+    </w:p>
+    <w:p>
+      <w:pPr>
+        <w:pStyle w:val="Listenabsatz"/>
+        <w:numPr>
+          <w:ilvl w:val="1"/>
+          <w:numId w:val="3"/>
+        </w:numPr>
+        <w:rPr>
+          <w:lang w:val="en-US"/>
+        </w:rPr>
+      </w:pPr>
+      <w:r>
+        <w:rPr>
+          <w:lang w:val="en-US"/>
+        </w:rPr>
+        <w:t>Now</w:t>
+      </w:r>
+    </w:p>
+    <w:p>
+      <w:pPr>
+        <w:pStyle w:val="Listenabsatz"/>
+        <w:numPr>
+          <w:ilvl w:val="2"/>
+          <w:numId w:val="3"/>
+        </w:numPr>
+        <w:rPr>
+          <w:lang w:val="en-US"/>
+        </w:rPr>
+      </w:pPr>
+      <w:r>
+        <w:rPr>
+          <w:lang w:val="en-US"/>
+        </w:rPr>
+        <w:t>Relations between JPA entities</w:t>
+      </w:r>
+    </w:p>
+    <w:p>
+      <w:pPr>
+        <w:pStyle w:val="Listenabsatz"/>
+        <w:numPr>
+          <w:ilvl w:val="2"/>
+          <w:numId w:val="3"/>
+        </w:numPr>
+        <w:rPr>
+          <w:lang w:val="en-US"/>
+        </w:rPr>
+      </w:pPr>
+      <w:r>
+        <w:rPr>
+          <w:lang w:val="en-US"/>
+        </w:rPr>
+        <w:t>No more DTOs necessary (entities are POJOs)</w:t>
+      </w:r>
+    </w:p>
+    <w:p>
+      <w:pPr>
+        <w:pStyle w:val="Listenabsatz"/>
+        <w:numPr>
+          <w:ilvl w:val="0"/>
+          <w:numId w:val="3"/>
+        </w:numPr>
+        <w:rPr>
+          <w:lang w:val="en-US"/>
+        </w:rPr>
+      </w:pPr>
+      <w:r>
+        <w:rPr>
+          <w:lang w:val="en-US"/>
+        </w:rPr>
+        <w:t>Composite entity:</w:t>
+      </w:r>
+    </w:p>
+    <w:p>
+      <w:pPr>
+        <w:pStyle w:val="Listenabsatz"/>
+        <w:numPr>
+          <w:ilvl w:val="1"/>
+          <w:numId w:val="3"/>
+        </w:numPr>
+        <w:rPr>
+          <w:lang w:val="en-US"/>
+        </w:rPr>
+      </w:pPr>
+      <w:r>
+        <w:rPr>
+          <w:lang w:val="en-US"/>
+        </w:rPr>
+        <w:t>What it did</w:t>
+      </w:r>
+    </w:p>
+    <w:p>
+      <w:pPr>
+        <w:pStyle w:val="Listenabsatz"/>
+        <w:numPr>
+          <w:ilvl w:val="2"/>
+          <w:numId w:val="3"/>
+        </w:numPr>
+        <w:rPr>
+          <w:lang w:val="en-US"/>
+        </w:rPr>
+      </w:pPr>
+      <w:r>
+        <w:rPr>
+          <w:lang w:val="en-US"/>
+        </w:rPr>
+        <w:t>Needed for simulating relations</w:t>
+      </w:r>
+    </w:p>
+    <w:p>
+      <w:pPr>
+        <w:pStyle w:val="Listenabsatz"/>
+        <w:numPr>
+          <w:ilvl w:val="2"/>
+          <w:numId w:val="3"/>
+        </w:numPr>
+        <w:rPr>
+          <w:lang w:val="en-US"/>
+        </w:rPr>
+      </w:pPr>
+      <w:r>
+        <w:rPr>
+          <w:lang w:val="en-US"/>
+        </w:rPr>
+        <w:t>Could carry logic</w:t>
+      </w:r>
+    </w:p>
+    <w:p>
+      <w:pPr>
+        <w:pStyle w:val="Listenabsatz"/>
+        <w:numPr>
+          <w:ilvl w:val="1"/>
+          <w:numId w:val="3"/>
+        </w:numPr>
+        <w:rPr>
+          <w:lang w:val="en-US"/>
+        </w:rPr>
+      </w:pPr>
+      <w:r>
+        <w:rPr>
+          <w:lang w:val="en-US"/>
+        </w:rPr>
+        <w:t>Now</w:t>
+      </w:r>
+    </w:p>
+    <w:p>
+      <w:pPr>
+        <w:pStyle w:val="Listenabsatz"/>
+        <w:numPr>
+          <w:ilvl w:val="2"/>
+          <w:numId w:val="3"/>
+        </w:numPr>
+        <w:rPr>
+          <w:lang w:val="en-US"/>
+        </w:rPr>
+      </w:pPr>
+      <w:r>
+        <w:rPr>
+          <w:lang w:val="en-US"/>
+        </w:rPr>
+        <w:t>JPA entities are normal objects</w:t>
+      </w:r>
+    </w:p>
+    <w:p>
+      <w:pPr>
+        <w:pStyle w:val="Listenabsatz"/>
+        <w:numPr>
+          <w:ilvl w:val="0"/>
+          <w:numId w:val="3"/>
+        </w:numPr>
+        <w:rPr>
+          <w:lang w:val="en-US"/>
+        </w:rPr>
+      </w:pPr>
+      <w:r>
+        <w:rPr>
+          <w:lang w:val="en-US"/>
+        </w:rPr>
+        <w:t>Domain store:</w:t>
+      </w:r>
+    </w:p>
+    <w:p>
+      <w:pPr>
+        <w:pStyle w:val="Listenabsatz"/>
+        <w:numPr>
+          <w:ilvl w:val="1"/>
+          <w:numId w:val="3"/>
+        </w:numPr>
+        <w:rPr>
+          <w:lang w:val="en-US"/>
+        </w:rPr>
+      </w:pPr>
+      <w:r>
+        <w:rPr>
+          <w:lang w:val="en-US"/>
+        </w:rPr>
+        <w:t xml:space="preserve">== JPA </w:t>
+      </w:r>
+      <w:proofErr w:type="spellStart"/>
+      <w:r>
+        <w:rPr>
+          <w:lang w:val="en-US"/>
+        </w:rPr>
+        <w:t>EntityManager</w:t>
+      </w:r>
+      <w:proofErr w:type="spellEnd"/>
+    </w:p>
+    <w:p>
+      <w:pPr>
+        <w:pStyle w:val="Listenabsatz"/>
+        <w:numPr>
+          <w:ilvl w:val="0"/>
+          <w:numId w:val="3"/>
+        </w:numPr>
+        <w:rPr>
+          <w:lang w:val="en-US"/>
+        </w:rPr>
+      </w:pPr>
+      <w:r>
+        <w:rPr>
+          <w:lang w:val="en-US"/>
+        </w:rPr>
+        <w:t>Data access object:</w:t>
+      </w:r>
+    </w:p>
+    <w:p>
+      <w:pPr>
+        <w:pStyle w:val="Listenabsatz"/>
+        <w:numPr>
+          <w:ilvl w:val="1"/>
+          <w:numId w:val="3"/>
+        </w:numPr>
+        <w:rPr>
+          <w:lang w:val="en-US"/>
+        </w:rPr>
+      </w:pPr>
+      <w:r>
+        <w:rPr>
+          <w:lang w:val="en-US"/>
+        </w:rPr>
+        <w:t>No more need</w:t>
+      </w:r>
+    </w:p>
+    <w:p>
+      <w:pPr>
+        <w:pStyle w:val="Listenabsatz"/>
+        <w:numPr>
+          <w:ilvl w:val="1"/>
+          <w:numId w:val="3"/>
+        </w:numPr>
+        <w:rPr>
+          <w:lang w:val="en-US"/>
+        </w:rPr>
+      </w:pPr>
+      <w:r>
+        <w:rPr>
+          <w:lang w:val="en-US"/>
+        </w:rPr>
+        <w:t xml:space="preserve">Just encapsulates the </w:t>
+      </w:r>
+      <w:proofErr w:type="spellStart"/>
+      <w:r>
+        <w:rPr>
+          <w:lang w:val="en-US"/>
+        </w:rPr>
+        <w:t>EntityManager</w:t>
+      </w:r>
+      <w:proofErr w:type="spellEnd"/>
+    </w:p>
+    <w:p>
+      <w:pPr>
+        <w:pStyle w:val="Listenabsatz"/>
+        <w:numPr>
+          <w:ilvl w:val="1"/>
+          <w:numId w:val="3"/>
+        </w:numPr>
+        <w:rPr>
+          <w:lang w:val="en-US"/>
+        </w:rPr>
+      </w:pPr>
+      <w:r>
+        <w:rPr>
+          <w:lang w:val="en-US"/>
+        </w:rPr>
+        <w:t>Regarding the BCE approach, a DAO is a control – but shouldn’t be named “DAO” any longer (this implies too much)</w:t>
+      </w:r>
+    </w:p>
+    <w:p>
+      <w:pPr>
+        <w:pStyle w:val="Listenabsatz"/>
+        <w:numPr>
+          <w:ilvl w:val="0"/>
+          <w:numId w:val="3"/>
+        </w:numPr>
+        <w:rPr>
+          <w:lang w:val="en-US"/>
+        </w:rPr>
+      </w:pPr>
+      <w:proofErr w:type="spellStart"/>
+      <w:r>
+        <w:rPr>
+          <w:lang w:val="en-US"/>
+        </w:rPr>
+        <w:t>WebserviceBroker</w:t>
+      </w:r>
+      <w:proofErr w:type="spellEnd"/>
+      <w:r>
+        <w:rPr>
+          <w:lang w:val="en-US"/>
+        </w:rPr>
+        <w:t>:</w:t>
+      </w:r>
+    </w:p>
+    <w:p>
+      <w:pPr>
+        <w:pStyle w:val="Listenabsatz"/>
+        <w:numPr>
+          <w:ilvl w:val="1"/>
+          <w:numId w:val="3"/>
+        </w:numPr>
+        <w:rPr>
+          <w:lang w:val="en-US"/>
+        </w:rPr>
+      </w:pPr>
+      <w:r>
+        <w:rPr>
+          <w:lang w:val="en-US"/>
+        </w:rPr>
+        <w:t>What it did</w:t>
+      </w:r>
+    </w:p>
+    <w:p>
+      <w:pPr>
+        <w:pStyle w:val="Listenabsatz"/>
+        <w:numPr>
+          <w:ilvl w:val="2"/>
+          <w:numId w:val="3"/>
+        </w:numPr>
+        <w:rPr>
+          <w:lang w:val="en-US"/>
+        </w:rPr>
+      </w:pPr>
+      <w:r>
+        <w:rPr>
+          <w:lang w:val="en-US"/>
+        </w:rPr>
+        <w:t>Provide access to SOAP services</w:t>
+      </w:r>
+    </w:p>
+    <w:p>
+      <w:pPr>
+        <w:pStyle w:val="Listenabsatz"/>
+        <w:numPr>
+          <w:ilvl w:val="1"/>
+          <w:numId w:val="3"/>
+        </w:numPr>
+        <w:rPr>
+          <w:lang w:val="en-US"/>
+        </w:rPr>
+      </w:pPr>
+      <w:r>
+        <w:rPr>
+          <w:lang w:val="en-US"/>
+        </w:rPr>
+        <w:t>Now</w:t>
+      </w:r>
+    </w:p>
+    <w:p>
+      <w:pPr>
+        <w:pStyle w:val="Listenabsatz"/>
+        <w:numPr>
+          <w:ilvl w:val="2"/>
+          <w:numId w:val="3"/>
+        </w:numPr>
+        <w:rPr>
+          <w:lang w:val="en-US"/>
+        </w:rPr>
+      </w:pPr>
+      <w:r>
+        <w:rPr>
+          <w:lang w:val="en-US"/>
+        </w:rPr>
+        <w:t>JAX-WS</w:t>
+      </w:r>
+    </w:p>
+    <w:p>
+      <w:pPr>
+        <w:pStyle w:val="Listenabsatz"/>
+        <w:numPr>
+          <w:ilvl w:val="2"/>
+          <w:numId w:val="3"/>
+        </w:numPr>
+        <w:rPr>
+          <w:lang w:val="en-US"/>
+        </w:rPr>
+      </w:pPr>
+      <w:r>
+        <w:rPr>
+          <w:lang w:val="en-US"/>
+        </w:rPr>
+        <w:t>Injection of Endpoint</w:t>
+      </w:r>
+    </w:p>
+    <w:p>
+      <w:pPr>
+        <w:pStyle w:val="Listenabsatz"/>
+        <w:numPr>
+          <w:ilvl w:val="0"/>
+          <w:numId w:val="3"/>
+        </w:numPr>
+        <w:rPr>
+          <w:lang w:val="en-US"/>
+        </w:rPr>
+      </w:pPr>
+      <w:r>
+        <w:rPr>
+          <w:lang w:val="en-US"/>
+        </w:rPr>
+        <w:t>Service Activator:</w:t>
+      </w:r>
+    </w:p>
+    <w:p>
+      <w:pPr>
+        <w:pStyle w:val="Listenabsatz"/>
+        <w:numPr>
+          <w:ilvl w:val="1"/>
+          <w:numId w:val="3"/>
+        </w:numPr>
+        <w:rPr>
+          <w:lang w:val="en-US"/>
+        </w:rPr>
+      </w:pPr>
+      <w:r>
+        <w:rPr>
+          <w:lang w:val="en-US"/>
+        </w:rPr>
+        <w:t>What it did</w:t>
+      </w:r>
+    </w:p>
+    <w:p>
+      <w:pPr>
+        <w:pStyle w:val="Listenabsatz"/>
+        <w:numPr>
+          <w:ilvl w:val="2"/>
+          <w:numId w:val="3"/>
+        </w:numPr>
+        <w:rPr>
+          <w:lang w:val="en-US"/>
+        </w:rPr>
+      </w:pPr>
+      <w:r>
+        <w:rPr>
+          <w:lang w:val="en-US"/>
+        </w:rPr>
+        <w:t>Kind of JMS decorator</w:t>
+      </w:r>
+    </w:p>
+    <w:p>
+      <w:pPr>
+        <w:pStyle w:val="Listenabsatz"/>
+        <w:numPr>
+          <w:ilvl w:val="2"/>
+          <w:numId w:val="3"/>
+        </w:numPr>
+        <w:rPr>
+          <w:lang w:val="en-US"/>
+        </w:rPr>
+      </w:pPr>
+      <w:r>
+        <w:rPr>
+          <w:lang w:val="en-US"/>
+        </w:rPr>
+        <w:t>For calling business logic asynchronously</w:t>
+      </w:r>
+    </w:p>
+    <w:p>
+      <w:pPr>
+        <w:pStyle w:val="Listenabsatz"/>
+        <w:numPr>
+          <w:ilvl w:val="1"/>
+          <w:numId w:val="3"/>
+        </w:numPr>
+        <w:rPr>
+          <w:lang w:val="en-US"/>
+        </w:rPr>
+      </w:pPr>
+      <w:r>
+        <w:rPr>
+          <w:lang w:val="en-US"/>
+        </w:rPr>
+        <w:t>Now</w:t>
+      </w:r>
+    </w:p>
+    <w:p>
+      <w:pPr>
+        <w:pStyle w:val="Listenabsatz"/>
+        <w:numPr>
+          <w:ilvl w:val="2"/>
+          <w:numId w:val="3"/>
+        </w:numPr>
+        <w:rPr>
+          <w:lang w:val="en-US"/>
+        </w:rPr>
+      </w:pPr>
+      <w:r>
+        <w:rPr>
+          <w:lang w:val="en-US"/>
+        </w:rPr>
+        <w:t>@Asynchronous</w:t>
+      </w:r>
+    </w:p>
+    <w:p>
+      <w:pPr>
+        <w:pStyle w:val="Listenabsatz"/>
+        <w:numPr>
+          <w:ilvl w:val="0"/>
+          <w:numId w:val="3"/>
+        </w:numPr>
+        <w:rPr>
+          <w:lang w:val="en-US"/>
+        </w:rPr>
+      </w:pPr>
+      <w:r>
+        <w:rPr>
+          <w:lang w:val="en-US"/>
+        </w:rPr>
+        <w:t>Transfer Object assembler:</w:t>
+      </w:r>
+    </w:p>
+    <w:p>
+      <w:pPr>
+        <w:pStyle w:val="Listenabsatz"/>
+        <w:numPr>
+          <w:ilvl w:val="1"/>
+          <w:numId w:val="3"/>
+        </w:numPr>
+        <w:rPr>
+          <w:lang w:val="en-US"/>
+        </w:rPr>
+      </w:pPr>
+      <w:r>
+        <w:rPr>
+          <w:lang w:val="en-US"/>
+        </w:rPr>
+        <w:t>What it did</w:t>
+      </w:r>
+    </w:p>
+    <w:p>
+      <w:pPr>
+        <w:pStyle w:val="Listenabsatz"/>
+        <w:numPr>
+          <w:ilvl w:val="2"/>
+          <w:numId w:val="3"/>
+        </w:numPr>
+        <w:rPr>
+          <w:lang w:val="en-US"/>
+        </w:rPr>
+      </w:pPr>
+      <w:r>
+        <w:rPr>
+          <w:lang w:val="en-US"/>
+        </w:rPr>
+        <w:t>Surprise: it assembled DTOs</w:t>
+      </w:r>
+    </w:p>
+    <w:p>
+      <w:pPr>
+        <w:pStyle w:val="Listenabsatz"/>
+        <w:numPr>
+          <w:ilvl w:val="1"/>
+          <w:numId w:val="3"/>
+        </w:numPr>
+        <w:rPr>
+          <w:lang w:val="en-US"/>
+        </w:rPr>
+      </w:pPr>
+      <w:r>
+        <w:rPr>
+          <w:lang w:val="en-US"/>
+        </w:rPr>
+        <w:t>Now</w:t>
+      </w:r>
+    </w:p>
+    <w:p>
+      <w:pPr>
+        <w:pStyle w:val="Listenabsatz"/>
+        <w:numPr>
+          <w:ilvl w:val="2"/>
+          <w:numId w:val="3"/>
+        </w:numPr>
+        <w:rPr>
+          <w:lang w:val="en-US"/>
+        </w:rPr>
+      </w:pPr>
+      <w:r>
+        <w:rPr>
+          <w:lang w:val="en-US"/>
+        </w:rPr>
+        <w:t>No DTOs necessary any longer</w:t>
+      </w:r>
+    </w:p>
+    <w:p>
+      <w:pPr>
+        <w:pStyle w:val="Listenabsatz"/>
+        <w:numPr>
+          <w:ilvl w:val="0"/>
+          <w:numId w:val="3"/>
+        </w:numPr>
+        <w:rPr>
+          <w:lang w:val="en-US"/>
+        </w:rPr>
+      </w:pPr>
+      <w:r>
+        <w:rPr>
+          <w:lang w:val="en-US"/>
+        </w:rPr>
+        <w:t>Application Service:</w:t>
+      </w:r>
+    </w:p>
+    <w:p>
+      <w:pPr>
+        <w:pStyle w:val="Listenabsatz"/>
+        <w:numPr>
+          <w:ilvl w:val="1"/>
+          <w:numId w:val="3"/>
+        </w:numPr>
+        <w:rPr>
+          <w:lang w:val="en-US"/>
+        </w:rPr>
+      </w:pPr>
+      <w:r>
+        <w:rPr>
+          <w:lang w:val="en-US"/>
+        </w:rPr>
+        <w:t>This will remain – it’s the boundary from the BCE pattern</w:t>
+      </w:r>
+    </w:p>
+    <w:p>
+      <w:pPr>
+        <w:pStyle w:val="Listenabsatz"/>
+        <w:numPr>
+          <w:ilvl w:val="0"/>
+          <w:numId w:val="3"/>
+        </w:numPr>
+        <w:rPr>
+          <w:lang w:val="en-US"/>
+        </w:rPr>
+      </w:pPr>
+      <w:r>
+        <w:rPr>
+          <w:lang w:val="en-US"/>
+        </w:rPr>
+        <w:t>Result</w:t>
+      </w:r>
+    </w:p>
+    <w:p>
+      <w:pPr>
+        <w:pStyle w:val="Listenabsatz"/>
+        <w:numPr>
+          <w:ilvl w:val="1"/>
+          <w:numId w:val="3"/>
+        </w:numPr>
+        <w:rPr>
+          <w:lang w:val="en-US"/>
+        </w:rPr>
+      </w:pPr>
+      <w:r>
+        <w:rPr>
+          <w:lang w:val="en-US"/>
+        </w:rPr>
+        <w:t>In Java EE there remain only some beans with pure business logic</w:t>
+      </w:r>
     </w:p>
     <w:sectPr>
       <w:pgSz w:w="11900" w:h="16840"/>

--- a/sm29105/JavaEE-Training (Architectures).docx
+++ b/sm29105/JavaEE-Training (Architectures).docx
@@ -1626,50 +1626,206 @@
       <w:r>
         <w:t>Use a Maven archetype</w:t>
       </w:r>
+    </w:p>
+    <w:p>
+      <w:pPr>
+        <w:pStyle w:val="Listenabsatz"/>
+        <w:numPr>
+          <w:ilvl w:val="0"/>
+          <w:numId w:val="3"/>
+        </w:numPr>
+      </w:pPr>
+      <w:r>
+        <w:t>Testing</w:t>
+      </w:r>
+    </w:p>
+    <w:p>
+      <w:pPr>
+        <w:pStyle w:val="Listenabsatz"/>
+        <w:numPr>
+          <w:ilvl w:val="1"/>
+          <w:numId w:val="3"/>
+        </w:numPr>
+      </w:pPr>
+      <w:r>
+        <w:t>Start with the hard stuff (optimal: system test)</w:t>
+      </w:r>
+    </w:p>
+    <w:p>
+      <w:pPr>
+        <w:pStyle w:val="Listenabsatz"/>
+        <w:numPr>
+          <w:ilvl w:val="1"/>
+          <w:numId w:val="3"/>
+        </w:numPr>
+      </w:pPr>
+      <w:r>
+        <w:t xml:space="preserve">Stress tests </w:t>
+      </w:r>
+      <w:r>
+        <w:t xml:space="preserve">also should </w:t>
+      </w:r>
+      <w:r>
+        <w:t>come first</w:t>
+      </w:r>
+    </w:p>
+    <w:p>
+      <w:pPr>
+        <w:pStyle w:val="berschrift1"/>
+      </w:pPr>
+      <w:r>
+        <w:t>Conway’s Law</w:t>
+      </w:r>
+    </w:p>
+    <w:p>
+      <w:pPr>
+        <w:pStyle w:val="Listenabsatz"/>
+        <w:numPr>
+          <w:ilvl w:val="0"/>
+          <w:numId w:val="4"/>
+        </w:numPr>
+      </w:pPr>
+      <w:r>
+        <w:t>The architecture</w:t>
+      </w:r>
+      <w:r>
+        <w:t xml:space="preserve"> of a system</w:t>
+      </w:r>
+      <w:r>
+        <w:t xml:space="preserve"> is driven by the organizational structure</w:t>
+      </w:r>
+      <w:r>
+        <w:t xml:space="preserve"> of the company</w:t>
+      </w:r>
+    </w:p>
+    <w:p>
+      <w:pPr>
+        <w:pStyle w:val="Listenabsatz"/>
+        <w:numPr>
+          <w:ilvl w:val="0"/>
+          <w:numId w:val="4"/>
+        </w:numPr>
+      </w:pPr>
+      <w:r>
+        <w:t xml:space="preserve">See </w:t>
+      </w:r>
+      <w:hyperlink r:id="rId10" w:history="1">
+        <w:r>
+          <w:rPr>
+            <w:rStyle w:val="Link"/>
+          </w:rPr>
+          <w:t>Wikipedia</w:t>
+        </w:r>
+      </w:hyperlink>
+    </w:p>
+    <w:p>
+      <w:pPr>
+        <w:pStyle w:val="Listenabsatz"/>
+        <w:numPr>
+          <w:ilvl w:val="0"/>
+          <w:numId w:val="4"/>
+        </w:numPr>
+      </w:pPr>
+      <w:r>
+        <w:t>Team size</w:t>
+      </w:r>
+    </w:p>
+    <w:p>
+      <w:pPr>
+        <w:pStyle w:val="Listenabsatz"/>
+        <w:numPr>
+          <w:ilvl w:val="1"/>
+          <w:numId w:val="4"/>
+        </w:numPr>
+      </w:pPr>
+      <w:r>
+        <w:t>5 or less</w:t>
+      </w:r>
+      <w:r>
+        <w:t xml:space="preserve"> is great – more is bad</w:t>
+      </w:r>
+    </w:p>
+    <w:p>
+      <w:pPr>
+        <w:pStyle w:val="Listenabsatz"/>
+        <w:numPr>
+          <w:ilvl w:val="1"/>
+          <w:numId w:val="4"/>
+        </w:numPr>
+      </w:pPr>
+      <w:r>
+        <w:t>See history: all great things were built by small teams</w:t>
+      </w:r>
+    </w:p>
+    <w:p>
+      <w:pPr>
+        <w:pStyle w:val="Listenabsatz"/>
+        <w:numPr>
+          <w:ilvl w:val="0"/>
+          <w:numId w:val="4"/>
+        </w:numPr>
+      </w:pPr>
+      <w:r>
+        <w:t>Management should trust the developers</w:t>
+      </w:r>
+    </w:p>
+    <w:p>
+      <w:pPr>
+        <w:pStyle w:val="berschrift1"/>
+      </w:pPr>
+      <w:r>
+        <w:t>Parkinson’s Law of Triviality</w:t>
+      </w:r>
+    </w:p>
+    <w:p>
+      <w:pPr>
+        <w:pStyle w:val="Listenabsatz"/>
+        <w:numPr>
+          <w:ilvl w:val="0"/>
+          <w:numId w:val="4"/>
+        </w:numPr>
+      </w:pPr>
+      <w:r>
+        <w:t>The more trivial a decision is</w:t>
+      </w:r>
+      <w:r>
+        <w:t>,</w:t>
+      </w:r>
+      <w:r>
+        <w:t xml:space="preserve"> the longer it take</w:t>
+      </w:r>
+      <w:r>
+        <w:t>s</w:t>
+      </w:r>
+      <w:r>
+        <w:t xml:space="preserve"> to take it</w:t>
+      </w:r>
+    </w:p>
+    <w:p>
+      <w:pPr>
+        <w:pStyle w:val="Listenabsatz"/>
+        <w:numPr>
+          <w:ilvl w:val="0"/>
+          <w:numId w:val="4"/>
+        </w:numPr>
+      </w:pPr>
+      <w:r>
+        <w:t>Limit the amount of meetings</w:t>
+      </w:r>
+    </w:p>
+    <w:p>
+      <w:pPr>
+        <w:pStyle w:val="Listenabsatz"/>
+        <w:numPr>
+          <w:ilvl w:val="0"/>
+          <w:numId w:val="4"/>
+        </w:numPr>
+      </w:pPr>
+      <w:r>
+        <w:t>Limit the time of architectural meetings</w:t>
+      </w:r>
       <w:bookmarkStart w:id="0" w:name="_GoBack"/>
       <w:bookmarkEnd w:id="0"/>
-    </w:p>
-    <w:p>
-      <w:pPr>
-        <w:pStyle w:val="Listenabsatz"/>
-        <w:numPr>
-          <w:ilvl w:val="0"/>
-          <w:numId w:val="3"/>
-        </w:numPr>
-      </w:pPr>
-      <w:r>
-        <w:t>Testing</w:t>
-      </w:r>
-    </w:p>
-    <w:p>
-      <w:pPr>
-        <w:pStyle w:val="Listenabsatz"/>
-        <w:numPr>
-          <w:ilvl w:val="1"/>
-          <w:numId w:val="3"/>
-        </w:numPr>
-      </w:pPr>
-      <w:r>
-        <w:t>Start with the hard stuff (optimal: system test)</w:t>
-      </w:r>
-    </w:p>
-    <w:p>
-      <w:pPr>
-        <w:pStyle w:val="Listenabsatz"/>
-        <w:numPr>
-          <w:ilvl w:val="1"/>
-          <w:numId w:val="3"/>
-        </w:numPr>
-      </w:pPr>
-      <w:r>
-        <w:t xml:space="preserve">Stress tests </w:t>
-      </w:r>
-      <w:r>
-        <w:t xml:space="preserve">also should </w:t>
-      </w:r>
-      <w:r>
-        <w:t>come first</w:t>
-      </w:r>
     </w:p>
     <w:sectPr>
       <w:pgSz w:w="11900" w:h="16840"/>
@@ -2019,6 +2175,118 @@
       </w:rPr>
     </w:lvl>
   </w:abstractNum>
+  <w:abstractNum w:abstractNumId="3">
+    <w:nsid w:val="7B245D25"/>
+    <w:multiLevelType w:val="hybridMultilevel"/>
+    <w:tmpl w:val="5F664ED6"/>
+    <w:lvl w:ilvl="0" w:tplc="A64E7E44">
+      <w:numFmt w:val="bullet"/>
+      <w:lvlText w:val=""/>
+      <w:lvlJc w:val="left"/>
+      <w:pPr>
+        <w:ind w:left="720" w:hanging="360"/>
+      </w:pPr>
+      <w:rPr>
+        <w:rFonts w:ascii="Symbol" w:eastAsiaTheme="minorEastAsia" w:hAnsi="Symbol" w:cstheme="minorBidi" w:hint="default"/>
+      </w:rPr>
+    </w:lvl>
+    <w:lvl w:ilvl="1" w:tplc="04070003">
+      <w:start w:val="1"/>
+      <w:numFmt w:val="bullet"/>
+      <w:lvlText w:val="o"/>
+      <w:lvlJc w:val="left"/>
+      <w:pPr>
+        <w:ind w:left="1440" w:hanging="360"/>
+      </w:pPr>
+      <w:rPr>
+        <w:rFonts w:ascii="Courier New" w:hAnsi="Courier New" w:hint="default"/>
+      </w:rPr>
+    </w:lvl>
+    <w:lvl w:ilvl="2" w:tplc="04070005" w:tentative="1">
+      <w:start w:val="1"/>
+      <w:numFmt w:val="bullet"/>
+      <w:lvlText w:val=""/>
+      <w:lvlJc w:val="left"/>
+      <w:pPr>
+        <w:ind w:left="2160" w:hanging="360"/>
+      </w:pPr>
+      <w:rPr>
+        <w:rFonts w:ascii="Wingdings" w:hAnsi="Wingdings" w:hint="default"/>
+      </w:rPr>
+    </w:lvl>
+    <w:lvl w:ilvl="3" w:tplc="04070001" w:tentative="1">
+      <w:start w:val="1"/>
+      <w:numFmt w:val="bullet"/>
+      <w:lvlText w:val=""/>
+      <w:lvlJc w:val="left"/>
+      <w:pPr>
+        <w:ind w:left="2880" w:hanging="360"/>
+      </w:pPr>
+      <w:rPr>
+        <w:rFonts w:ascii="Symbol" w:hAnsi="Symbol" w:hint="default"/>
+      </w:rPr>
+    </w:lvl>
+    <w:lvl w:ilvl="4" w:tplc="04070003" w:tentative="1">
+      <w:start w:val="1"/>
+      <w:numFmt w:val="bullet"/>
+      <w:lvlText w:val="o"/>
+      <w:lvlJc w:val="left"/>
+      <w:pPr>
+        <w:ind w:left="3600" w:hanging="360"/>
+      </w:pPr>
+      <w:rPr>
+        <w:rFonts w:ascii="Courier New" w:hAnsi="Courier New" w:hint="default"/>
+      </w:rPr>
+    </w:lvl>
+    <w:lvl w:ilvl="5" w:tplc="04070005" w:tentative="1">
+      <w:start w:val="1"/>
+      <w:numFmt w:val="bullet"/>
+      <w:lvlText w:val=""/>
+      <w:lvlJc w:val="left"/>
+      <w:pPr>
+        <w:ind w:left="4320" w:hanging="360"/>
+      </w:pPr>
+      <w:rPr>
+        <w:rFonts w:ascii="Wingdings" w:hAnsi="Wingdings" w:hint="default"/>
+      </w:rPr>
+    </w:lvl>
+    <w:lvl w:ilvl="6" w:tplc="04070001" w:tentative="1">
+      <w:start w:val="1"/>
+      <w:numFmt w:val="bullet"/>
+      <w:lvlText w:val=""/>
+      <w:lvlJc w:val="left"/>
+      <w:pPr>
+        <w:ind w:left="5040" w:hanging="360"/>
+      </w:pPr>
+      <w:rPr>
+        <w:rFonts w:ascii="Symbol" w:hAnsi="Symbol" w:hint="default"/>
+      </w:rPr>
+    </w:lvl>
+    <w:lvl w:ilvl="7" w:tplc="04070003" w:tentative="1">
+      <w:start w:val="1"/>
+      <w:numFmt w:val="bullet"/>
+      <w:lvlText w:val="o"/>
+      <w:lvlJc w:val="left"/>
+      <w:pPr>
+        <w:ind w:left="5760" w:hanging="360"/>
+      </w:pPr>
+      <w:rPr>
+        <w:rFonts w:ascii="Courier New" w:hAnsi="Courier New" w:hint="default"/>
+      </w:rPr>
+    </w:lvl>
+    <w:lvl w:ilvl="8" w:tplc="04070005" w:tentative="1">
+      <w:start w:val="1"/>
+      <w:numFmt w:val="bullet"/>
+      <w:lvlText w:val=""/>
+      <w:lvlJc w:val="left"/>
+      <w:pPr>
+        <w:ind w:left="6480" w:hanging="360"/>
+      </w:pPr>
+      <w:rPr>
+        <w:rFonts w:ascii="Wingdings" w:hAnsi="Wingdings" w:hint="default"/>
+      </w:rPr>
+    </w:lvl>
+  </w:abstractNum>
   <w:num w:numId="1">
     <w:abstractNumId w:val="2"/>
   </w:num>
@@ -2027,6 +2295,9 @@
   </w:num>
   <w:num w:numId="3">
     <w:abstractNumId w:val="0"/>
+  </w:num>
+  <w:num w:numId="4">
+    <w:abstractNumId w:val="3"/>
   </w:num>
 </w:numbering>
 </file>
@@ -2906,7 +3177,7 @@
 </file>
 
 <file path=customXml/itemProps1.xml><?xml version="1.0" encoding="utf-8"?>
-<ds:datastoreItem xmlns:ds="http://schemas.openxmlformats.org/officeDocument/2006/customXml" ds:itemID="{F9C55622-74B3-9F4A-87C2-70C21B270E88}">
+<ds:datastoreItem xmlns:ds="http://schemas.openxmlformats.org/officeDocument/2006/customXml" ds:itemID="{4CDCBA12-2B21-ED4B-BFA6-CD201FC87E2B}">
   <ds:schemaRefs>
     <ds:schemaRef ds:uri="http://schemas.openxmlformats.org/officeDocument/2006/bibliography"/>
   </ds:schemaRefs>

--- a/sm29105/JavaEE-Training (Architectures).docx
+++ b/sm29105/JavaEE-Training (Architectures).docx
@@ -1823,6 +1823,613 @@
       </w:pPr>
       <w:r>
         <w:t>Limit the time of architectural meetings</w:t>
+      </w:r>
+    </w:p>
+    <w:p>
+      <w:pPr>
+        <w:pStyle w:val="berschrift1"/>
+      </w:pPr>
+      <w:r>
+        <w:t>Deployment</w:t>
+      </w:r>
+    </w:p>
+    <w:p>
+      <w:pPr>
+        <w:pStyle w:val="Listenabsatz"/>
+        <w:numPr>
+          <w:ilvl w:val="0"/>
+          <w:numId w:val="4"/>
+        </w:numPr>
+      </w:pPr>
+      <w:r>
+        <w:t>Blue-green deployment</w:t>
+      </w:r>
+    </w:p>
+    <w:p>
+      <w:pPr>
+        <w:pStyle w:val="Listenabsatz"/>
+        <w:numPr>
+          <w:ilvl w:val="0"/>
+          <w:numId w:val="4"/>
+        </w:numPr>
+      </w:pPr>
+      <w:r>
+        <w:t>Two nodes with one load-balancer</w:t>
+      </w:r>
+    </w:p>
+    <w:p>
+      <w:pPr>
+        <w:pStyle w:val="Listenabsatz"/>
+        <w:numPr>
+          <w:ilvl w:val="1"/>
+          <w:numId w:val="4"/>
+        </w:numPr>
+      </w:pPr>
+      <w:r>
+        <w:t>One node is productive</w:t>
+      </w:r>
+    </w:p>
+    <w:p>
+      <w:pPr>
+        <w:pStyle w:val="Listenabsatz"/>
+        <w:numPr>
+          <w:ilvl w:val="1"/>
+          <w:numId w:val="4"/>
+        </w:numPr>
+      </w:pPr>
+      <w:r>
+        <w:t xml:space="preserve">The other one </w:t>
+      </w:r>
+      <w:r>
+        <w:t>gets the new version</w:t>
+      </w:r>
+    </w:p>
+    <w:p>
+      <w:pPr>
+        <w:pStyle w:val="Listenabsatz"/>
+        <w:numPr>
+          <w:ilvl w:val="1"/>
+          <w:numId w:val="4"/>
+        </w:numPr>
+      </w:pPr>
+      <w:r>
+        <w:t>Switch from old to new after all sessions are terminated on old</w:t>
+      </w:r>
+    </w:p>
+    <w:p>
+      <w:pPr>
+        <w:pStyle w:val="Listenabsatz"/>
+        <w:numPr>
+          <w:ilvl w:val="1"/>
+          <w:numId w:val="4"/>
+        </w:numPr>
+      </w:pPr>
+      <w:r>
+        <w:t>The old node will get the next new version</w:t>
+      </w:r>
+    </w:p>
+    <w:p>
+      <w:pPr>
+        <w:pStyle w:val="Listenabsatz"/>
+        <w:numPr>
+          <w:ilvl w:val="0"/>
+          <w:numId w:val="4"/>
+        </w:numPr>
+      </w:pPr>
+      <w:r>
+        <w:t>Hot deployment</w:t>
+      </w:r>
+    </w:p>
+    <w:p>
+      <w:pPr>
+        <w:pStyle w:val="Listenabsatz"/>
+        <w:numPr>
+          <w:ilvl w:val="1"/>
+          <w:numId w:val="4"/>
+        </w:numPr>
+      </w:pPr>
+      <w:r>
+        <w:t>Forget in production</w:t>
+      </w:r>
+    </w:p>
+    <w:p>
+      <w:pPr>
+        <w:pStyle w:val="Listenabsatz"/>
+        <w:numPr>
+          <w:ilvl w:val="0"/>
+          <w:numId w:val="4"/>
+        </w:numPr>
+      </w:pPr>
+      <w:r>
+        <w:t>Recommendation:</w:t>
+      </w:r>
+    </w:p>
+    <w:p>
+      <w:pPr>
+        <w:pStyle w:val="Listenabsatz"/>
+        <w:numPr>
+          <w:ilvl w:val="1"/>
+          <w:numId w:val="4"/>
+        </w:numPr>
+      </w:pPr>
+      <w:r>
+        <w:t>O</w:t>
+      </w:r>
+      <w:r>
+        <w:t>ne WAR per server</w:t>
+      </w:r>
+    </w:p>
+    <w:p>
+      <w:pPr>
+        <w:pStyle w:val="berschrift1"/>
+      </w:pPr>
+      <w:r>
+        <w:t>GRASP</w:t>
+      </w:r>
+    </w:p>
+    <w:p>
+      <w:pPr>
+        <w:pStyle w:val="Listenabsatz"/>
+        <w:numPr>
+          <w:ilvl w:val="0"/>
+          <w:numId w:val="4"/>
+        </w:numPr>
+      </w:pPr>
+      <w:hyperlink r:id="rId11" w:history="1">
+        <w:r>
+          <w:rPr>
+            <w:rStyle w:val="Link"/>
+          </w:rPr>
+          <w:t>Wikipedia</w:t>
+        </w:r>
+      </w:hyperlink>
+    </w:p>
+    <w:p>
+      <w:pPr>
+        <w:pStyle w:val="Listenabsatz"/>
+        <w:numPr>
+          <w:ilvl w:val="0"/>
+          <w:numId w:val="4"/>
+        </w:numPr>
+      </w:pPr>
+      <w:r>
+        <w:t>High Cohesion, Minimal Coupling</w:t>
+      </w:r>
+    </w:p>
+    <w:p>
+      <w:pPr>
+        <w:pStyle w:val="Listenabsatz"/>
+        <w:numPr>
+          <w:ilvl w:val="1"/>
+          <w:numId w:val="4"/>
+        </w:numPr>
+      </w:pPr>
+      <w:r>
+        <w:t>See Component model</w:t>
+      </w:r>
+    </w:p>
+    <w:p>
+      <w:pPr>
+        <w:pStyle w:val="Listenabsatz"/>
+        <w:numPr>
+          <w:ilvl w:val="0"/>
+          <w:numId w:val="4"/>
+        </w:numPr>
+      </w:pPr>
+      <w:r>
+        <w:t>Protected Variations</w:t>
+      </w:r>
+    </w:p>
+    <w:p>
+      <w:pPr>
+        <w:pStyle w:val="Listenabsatz"/>
+        <w:numPr>
+          <w:ilvl w:val="1"/>
+          <w:numId w:val="4"/>
+        </w:numPr>
+      </w:pPr>
+      <w:r>
+        <w:t>Hide the concept that various</w:t>
+      </w:r>
+    </w:p>
+    <w:p>
+      <w:pPr>
+        <w:pStyle w:val="Listenabsatz"/>
+        <w:numPr>
+          <w:ilvl w:val="0"/>
+          <w:numId w:val="4"/>
+        </w:numPr>
+      </w:pPr>
+      <w:r>
+        <w:t>Information Expert</w:t>
+      </w:r>
+    </w:p>
+    <w:p>
+      <w:pPr>
+        <w:pStyle w:val="Listenabsatz"/>
+        <w:numPr>
+          <w:ilvl w:val="1"/>
+          <w:numId w:val="4"/>
+        </w:numPr>
+      </w:pPr>
+      <w:r>
+        <w:t>Don’t spread the logic too much</w:t>
+      </w:r>
+    </w:p>
+    <w:p>
+      <w:pPr>
+        <w:pStyle w:val="Listenabsatz"/>
+        <w:numPr>
+          <w:ilvl w:val="0"/>
+          <w:numId w:val="4"/>
+        </w:numPr>
+      </w:pPr>
+      <w:r>
+        <w:t>Polymorphism</w:t>
+      </w:r>
+    </w:p>
+    <w:p>
+      <w:pPr>
+        <w:pStyle w:val="Listenabsatz"/>
+        <w:numPr>
+          <w:ilvl w:val="1"/>
+          <w:numId w:val="4"/>
+        </w:numPr>
+      </w:pPr>
+      <w:r>
+        <w:t>Introduce more class if there are too many if’s or instanceof’s</w:t>
+      </w:r>
+    </w:p>
+    <w:p>
+      <w:pPr>
+        <w:pStyle w:val="Listenabsatz"/>
+        <w:numPr>
+          <w:ilvl w:val="0"/>
+          <w:numId w:val="4"/>
+        </w:numPr>
+      </w:pPr>
+      <w:r>
+        <w:t>Pure fabrication</w:t>
+      </w:r>
+    </w:p>
+    <w:p>
+      <w:pPr>
+        <w:pStyle w:val="Listenabsatz"/>
+        <w:numPr>
+          <w:ilvl w:val="1"/>
+          <w:numId w:val="4"/>
+        </w:numPr>
+      </w:pPr>
+      <w:r>
+        <w:t>Sometimes you need objects that don’t have to do with business logic</w:t>
+      </w:r>
+    </w:p>
+    <w:p>
+      <w:pPr>
+        <w:pStyle w:val="Listenabsatz"/>
+        <w:numPr>
+          <w:ilvl w:val="0"/>
+          <w:numId w:val="4"/>
+        </w:numPr>
+      </w:pPr>
+      <w:r>
+        <w:t>Focus more on objects</w:t>
+      </w:r>
+    </w:p>
+    <w:p>
+      <w:pPr>
+        <w:pStyle w:val="Listenabsatz"/>
+        <w:numPr>
+          <w:ilvl w:val="1"/>
+          <w:numId w:val="4"/>
+        </w:numPr>
+      </w:pPr>
+      <w:r>
+        <w:t xml:space="preserve">Rethink our </w:t>
+      </w:r>
+      <w:r>
+        <w:t>BO</w:t>
+      </w:r>
+      <w:r>
+        <w:t xml:space="preserve"> idea</w:t>
+      </w:r>
+    </w:p>
+    <w:p>
+      <w:pPr>
+        <w:pStyle w:val="Listenabsatz"/>
+        <w:numPr>
+          <w:ilvl w:val="1"/>
+          <w:numId w:val="4"/>
+        </w:numPr>
+      </w:pPr>
+      <w:r>
+        <w:t>Allow methods there</w:t>
+      </w:r>
+    </w:p>
+    <w:p>
+      <w:pPr>
+        <w:pStyle w:val="berschrift1"/>
+      </w:pPr>
+      <w:r>
+        <w:t>Reactive programming</w:t>
+      </w:r>
+    </w:p>
+    <w:p>
+      <w:pPr>
+        <w:pStyle w:val="Listenabsatz"/>
+        <w:numPr>
+          <w:ilvl w:val="0"/>
+          <w:numId w:val="4"/>
+        </w:numPr>
+      </w:pPr>
+      <w:r>
+        <w:t>In Java this is used in JavaFX</w:t>
+      </w:r>
+    </w:p>
+    <w:p>
+      <w:pPr>
+        <w:pStyle w:val="Listenabsatz"/>
+        <w:numPr>
+          <w:ilvl w:val="0"/>
+          <w:numId w:val="4"/>
+        </w:numPr>
+      </w:pPr>
+      <w:r>
+        <w:t>How it works</w:t>
+      </w:r>
+    </w:p>
+    <w:p>
+      <w:pPr>
+        <w:pStyle w:val="Listenabsatz"/>
+        <w:numPr>
+          <w:ilvl w:val="1"/>
+          <w:numId w:val="4"/>
+        </w:numPr>
+      </w:pPr>
+      <w:r>
+        <w:t>define c = a + b</w:t>
+      </w:r>
+    </w:p>
+    <w:p>
+      <w:pPr>
+        <w:pStyle w:val="Listenabsatz"/>
+        <w:numPr>
+          <w:ilvl w:val="1"/>
+          <w:numId w:val="4"/>
+        </w:numPr>
+      </w:pPr>
+      <w:r>
+        <w:t>When a or b changes, c is recomputed automatically</w:t>
+      </w:r>
+    </w:p>
+    <w:p>
+      <w:pPr>
+        <w:pStyle w:val="berschrift1"/>
+      </w:pPr>
+      <w:r>
+        <w:t>Command Query Responsibility Segregation (CQRS)</w:t>
+      </w:r>
+    </w:p>
+    <w:p>
+      <w:pPr>
+        <w:pStyle w:val="Listenabsatz"/>
+        <w:numPr>
+          <w:ilvl w:val="0"/>
+          <w:numId w:val="4"/>
+        </w:numPr>
+      </w:pPr>
+      <w:hyperlink r:id="rId12" w:history="1">
+        <w:r>
+          <w:rPr>
+            <w:rStyle w:val="Link"/>
+          </w:rPr>
+          <w:t>Wikipedia</w:t>
+        </w:r>
+      </w:hyperlink>
+    </w:p>
+    <w:p>
+      <w:pPr>
+        <w:pStyle w:val="Listenabsatz"/>
+        <w:numPr>
+          <w:ilvl w:val="0"/>
+          <w:numId w:val="4"/>
+        </w:numPr>
+      </w:pPr>
+      <w:r>
+        <w:t>Example:</w:t>
+      </w:r>
+    </w:p>
+    <w:p>
+      <w:pPr>
+        <w:pStyle w:val="Listenabsatz"/>
+        <w:numPr>
+          <w:ilvl w:val="1"/>
+          <w:numId w:val="4"/>
+        </w:numPr>
+      </w:pPr>
+      <w:r>
+        <w:t>Statically cache web contents</w:t>
+      </w:r>
+    </w:p>
+    <w:p>
+      <w:pPr>
+        <w:pStyle w:val="Listenabsatz"/>
+        <w:numPr>
+          <w:ilvl w:val="1"/>
+          <w:numId w:val="4"/>
+        </w:numPr>
+      </w:pPr>
+      <w:r>
+        <w:t xml:space="preserve">Update them (only) upon a change to </w:t>
+      </w:r>
+      <w:r>
+        <w:t>the background data</w:t>
+      </w:r>
+    </w:p>
+    <w:p>
+      <w:pPr>
+        <w:pStyle w:val="Listenabsatz"/>
+        <w:numPr>
+          <w:ilvl w:val="1"/>
+          <w:numId w:val="4"/>
+        </w:numPr>
+      </w:pPr>
+      <w:r>
+        <w:t>That means: Write to the dynamic background data, read from the static cache</w:t>
+      </w:r>
+    </w:p>
+    <w:p>
+      <w:pPr>
+        <w:pStyle w:val="Listenabsatz"/>
+        <w:numPr>
+          <w:ilvl w:val="0"/>
+          <w:numId w:val="4"/>
+        </w:numPr>
+      </w:pPr>
+      <w:r>
+        <w:t>This improves scalability</w:t>
+      </w:r>
+    </w:p>
+    <w:p>
+      <w:pPr>
+        <w:pStyle w:val="berschrift1"/>
+      </w:pPr>
+      <w:r>
+        <w:t>Service governance and versioning</w:t>
+      </w:r>
+    </w:p>
+    <w:p>
+      <w:pPr>
+        <w:pStyle w:val="Listenabsatz"/>
+        <w:numPr>
+          <w:ilvl w:val="0"/>
+          <w:numId w:val="4"/>
+        </w:numPr>
+      </w:pPr>
+      <w:r>
+        <w:t>API Versioning</w:t>
+      </w:r>
+    </w:p>
+    <w:p>
+      <w:pPr>
+        <w:pStyle w:val="Listenabsatz"/>
+        <w:numPr>
+          <w:ilvl w:val="1"/>
+          <w:numId w:val="4"/>
+        </w:numPr>
+      </w:pPr>
+      <w:r>
+        <w:t>Don’t version</w:t>
+      </w:r>
+    </w:p>
+    <w:p>
+      <w:pPr>
+        <w:pStyle w:val="Listenabsatz"/>
+        <w:numPr>
+          <w:ilvl w:val="1"/>
+          <w:numId w:val="4"/>
+        </w:numPr>
+      </w:pPr>
+      <w:r>
+        <w:t>Build all versions of the client against the latest version of the server</w:t>
+      </w:r>
+    </w:p>
+    <w:p>
+      <w:pPr>
+        <w:pStyle w:val="Listenabsatz"/>
+        <w:numPr>
+          <w:ilvl w:val="1"/>
+          <w:numId w:val="4"/>
+        </w:numPr>
+      </w:pPr>
+      <w:r>
+        <w:t>Don’t delete anything</w:t>
+      </w:r>
+    </w:p>
+    <w:p>
+      <w:pPr>
+        <w:pStyle w:val="Listenabsatz"/>
+        <w:numPr>
+          <w:ilvl w:val="0"/>
+          <w:numId w:val="4"/>
+        </w:numPr>
+      </w:pPr>
+      <w:r>
+        <w:t>Theorem: stable interfaces cannot by type-safe</w:t>
+      </w:r>
+    </w:p>
+    <w:p>
+      <w:pPr>
+        <w:pStyle w:val="berschrift1"/>
+      </w:pPr>
+      <w:r>
+        <w:t>Stateful vs. stateless Java EE architectures</w:t>
+      </w:r>
+    </w:p>
+    <w:p>
+      <w:pPr>
+        <w:pStyle w:val="Listenabsatz"/>
+        <w:numPr>
+          <w:ilvl w:val="0"/>
+          <w:numId w:val="5"/>
+        </w:numPr>
+      </w:pPr>
+      <w:r>
+        <w:t>Where is the state?</w:t>
+      </w:r>
+    </w:p>
+    <w:p>
+      <w:pPr>
+        <w:pStyle w:val="Listenabsatz"/>
+        <w:numPr>
+          <w:ilvl w:val="1"/>
+          <w:numId w:val="5"/>
+        </w:numPr>
+      </w:pPr>
+      <w:r>
+        <w:t>If not in an HTTP or EJB session it’s most probably in the DB (which is anyway the bottleneck)</w:t>
+      </w:r>
+    </w:p>
+    <w:p>
+      <w:pPr>
+        <w:pStyle w:val="Listenabsatz"/>
+        <w:numPr>
+          <w:ilvl w:val="0"/>
+          <w:numId w:val="5"/>
+        </w:numPr>
+      </w:pPr>
+      <w:r>
+        <w:t>Summary</w:t>
+      </w:r>
+    </w:p>
+    <w:p>
+      <w:pPr>
+        <w:pStyle w:val="Listenabsatz"/>
+        <w:numPr>
+          <w:ilvl w:val="1"/>
+          <w:numId w:val="5"/>
+        </w:numPr>
+      </w:pPr>
+      <w:r>
+        <w:t>S</w:t>
+      </w:r>
+      <w:r>
+        <w:t>tateless architectures don’t necessarily scale very well</w:t>
+      </w:r>
+    </w:p>
+    <w:p>
+      <w:pPr>
+        <w:pStyle w:val="Listenabsatz"/>
+        <w:numPr>
+          <w:ilvl w:val="1"/>
+          <w:numId w:val="5"/>
+        </w:numPr>
+      </w:pPr>
+      <w:r>
+        <w:t>Use EJB or HTTP session if it makes sense</w:t>
+      </w:r>
+      <w:r>
+        <w:t xml:space="preserve"> (and data amount is okay)</w:t>
       </w:r>
       <w:bookmarkStart w:id="0" w:name="_GoBack"/>
       <w:bookmarkEnd w:id="0"/>
@@ -2064,6 +2671,118 @@
     </w:lvl>
   </w:abstractNum>
   <w:abstractNum w:abstractNumId="2">
+    <w:nsid w:val="67E33DB3"/>
+    <w:multiLevelType w:val="hybridMultilevel"/>
+    <w:tmpl w:val="7ABCFB3E"/>
+    <w:lvl w:ilvl="0" w:tplc="A64E7E44">
+      <w:numFmt w:val="bullet"/>
+      <w:lvlText w:val=""/>
+      <w:lvlJc w:val="left"/>
+      <w:pPr>
+        <w:ind w:left="720" w:hanging="360"/>
+      </w:pPr>
+      <w:rPr>
+        <w:rFonts w:ascii="Symbol" w:eastAsiaTheme="minorEastAsia" w:hAnsi="Symbol" w:cstheme="minorBidi" w:hint="default"/>
+      </w:rPr>
+    </w:lvl>
+    <w:lvl w:ilvl="1" w:tplc="04070003">
+      <w:start w:val="1"/>
+      <w:numFmt w:val="bullet"/>
+      <w:lvlText w:val="o"/>
+      <w:lvlJc w:val="left"/>
+      <w:pPr>
+        <w:ind w:left="1440" w:hanging="360"/>
+      </w:pPr>
+      <w:rPr>
+        <w:rFonts w:ascii="Courier New" w:hAnsi="Courier New" w:hint="default"/>
+      </w:rPr>
+    </w:lvl>
+    <w:lvl w:ilvl="2" w:tplc="04070005" w:tentative="1">
+      <w:start w:val="1"/>
+      <w:numFmt w:val="bullet"/>
+      <w:lvlText w:val=""/>
+      <w:lvlJc w:val="left"/>
+      <w:pPr>
+        <w:ind w:left="2160" w:hanging="360"/>
+      </w:pPr>
+      <w:rPr>
+        <w:rFonts w:ascii="Wingdings" w:hAnsi="Wingdings" w:hint="default"/>
+      </w:rPr>
+    </w:lvl>
+    <w:lvl w:ilvl="3" w:tplc="04070001" w:tentative="1">
+      <w:start w:val="1"/>
+      <w:numFmt w:val="bullet"/>
+      <w:lvlText w:val=""/>
+      <w:lvlJc w:val="left"/>
+      <w:pPr>
+        <w:ind w:left="2880" w:hanging="360"/>
+      </w:pPr>
+      <w:rPr>
+        <w:rFonts w:ascii="Symbol" w:hAnsi="Symbol" w:hint="default"/>
+      </w:rPr>
+    </w:lvl>
+    <w:lvl w:ilvl="4" w:tplc="04070003" w:tentative="1">
+      <w:start w:val="1"/>
+      <w:numFmt w:val="bullet"/>
+      <w:lvlText w:val="o"/>
+      <w:lvlJc w:val="left"/>
+      <w:pPr>
+        <w:ind w:left="3600" w:hanging="360"/>
+      </w:pPr>
+      <w:rPr>
+        <w:rFonts w:ascii="Courier New" w:hAnsi="Courier New" w:hint="default"/>
+      </w:rPr>
+    </w:lvl>
+    <w:lvl w:ilvl="5" w:tplc="04070005" w:tentative="1">
+      <w:start w:val="1"/>
+      <w:numFmt w:val="bullet"/>
+      <w:lvlText w:val=""/>
+      <w:lvlJc w:val="left"/>
+      <w:pPr>
+        <w:ind w:left="4320" w:hanging="360"/>
+      </w:pPr>
+      <w:rPr>
+        <w:rFonts w:ascii="Wingdings" w:hAnsi="Wingdings" w:hint="default"/>
+      </w:rPr>
+    </w:lvl>
+    <w:lvl w:ilvl="6" w:tplc="04070001" w:tentative="1">
+      <w:start w:val="1"/>
+      <w:numFmt w:val="bullet"/>
+      <w:lvlText w:val=""/>
+      <w:lvlJc w:val="left"/>
+      <w:pPr>
+        <w:ind w:left="5040" w:hanging="360"/>
+      </w:pPr>
+      <w:rPr>
+        <w:rFonts w:ascii="Symbol" w:hAnsi="Symbol" w:hint="default"/>
+      </w:rPr>
+    </w:lvl>
+    <w:lvl w:ilvl="7" w:tplc="04070003" w:tentative="1">
+      <w:start w:val="1"/>
+      <w:numFmt w:val="bullet"/>
+      <w:lvlText w:val="o"/>
+      <w:lvlJc w:val="left"/>
+      <w:pPr>
+        <w:ind w:left="5760" w:hanging="360"/>
+      </w:pPr>
+      <w:rPr>
+        <w:rFonts w:ascii="Courier New" w:hAnsi="Courier New" w:hint="default"/>
+      </w:rPr>
+    </w:lvl>
+    <w:lvl w:ilvl="8" w:tplc="04070005" w:tentative="1">
+      <w:start w:val="1"/>
+      <w:numFmt w:val="bullet"/>
+      <w:lvlText w:val=""/>
+      <w:lvlJc w:val="left"/>
+      <w:pPr>
+        <w:ind w:left="6480" w:hanging="360"/>
+      </w:pPr>
+      <w:rPr>
+        <w:rFonts w:ascii="Wingdings" w:hAnsi="Wingdings" w:hint="default"/>
+      </w:rPr>
+    </w:lvl>
+  </w:abstractNum>
+  <w:abstractNum w:abstractNumId="3">
     <w:nsid w:val="71285D0E"/>
     <w:multiLevelType w:val="hybridMultilevel"/>
     <w:tmpl w:val="9ED83564"/>
@@ -2175,7 +2894,7 @@
       </w:rPr>
     </w:lvl>
   </w:abstractNum>
-  <w:abstractNum w:abstractNumId="3">
+  <w:abstractNum w:abstractNumId="4">
     <w:nsid w:val="7B245D25"/>
     <w:multiLevelType w:val="hybridMultilevel"/>
     <w:tmpl w:val="5F664ED6"/>
@@ -2288,7 +3007,7 @@
     </w:lvl>
   </w:abstractNum>
   <w:num w:numId="1">
-    <w:abstractNumId w:val="2"/>
+    <w:abstractNumId w:val="3"/>
   </w:num>
   <w:num w:numId="2">
     <w:abstractNumId w:val="1"/>
@@ -2297,7 +3016,10 @@
     <w:abstractNumId w:val="0"/>
   </w:num>
   <w:num w:numId="4">
-    <w:abstractNumId w:val="3"/>
+    <w:abstractNumId w:val="4"/>
+  </w:num>
+  <w:num w:numId="5">
+    <w:abstractNumId w:val="2"/>
   </w:num>
 </w:numbering>
 </file>
@@ -3177,7 +3899,7 @@
 </file>
 
 <file path=customXml/itemProps1.xml><?xml version="1.0" encoding="utf-8"?>
-<ds:datastoreItem xmlns:ds="http://schemas.openxmlformats.org/officeDocument/2006/customXml" ds:itemID="{4CDCBA12-2B21-ED4B-BFA6-CD201FC87E2B}">
+<ds:datastoreItem xmlns:ds="http://schemas.openxmlformats.org/officeDocument/2006/customXml" ds:itemID="{79F58D79-AD26-794A-924B-A078FD5892DF}">
   <ds:schemaRefs>
     <ds:schemaRef ds:uri="http://schemas.openxmlformats.org/officeDocument/2006/bibliography"/>
   </ds:schemaRefs>

--- a/sm29105/JavaEE-Training (Architectures).docx
+++ b/sm29105/JavaEE-Training (Architectures).docx
@@ -2431,8 +2431,567 @@
       <w:r>
         <w:t xml:space="preserve"> (and data amount is okay)</w:t>
       </w:r>
+    </w:p>
+    <w:p>
+      <w:pPr>
+        <w:pStyle w:val="Listenabsatz"/>
+        <w:numPr>
+          <w:ilvl w:val="0"/>
+          <w:numId w:val="5"/>
+        </w:numPr>
+      </w:pPr>
+      <w:r>
+        <w:t>Regarding entities:</w:t>
+      </w:r>
+    </w:p>
+    <w:p>
+      <w:pPr>
+        <w:pStyle w:val="Listenabsatz"/>
+        <w:numPr>
+          <w:ilvl w:val="1"/>
+          <w:numId w:val="5"/>
+        </w:numPr>
+      </w:pPr>
+      <w:r>
+        <w:t>If you keep the entities attached within the user session, the EM can automatically write changes to the object graph back to the DB</w:t>
+      </w:r>
+    </w:p>
+    <w:p>
+      <w:pPr>
+        <w:pStyle w:val="Listenabsatz"/>
+        <w:numPr>
+          <w:ilvl w:val="1"/>
+          <w:numId w:val="5"/>
+        </w:numPr>
+      </w:pPr>
+      <w:r>
+        <w:t>TODO: can’t we use this</w:t>
+      </w:r>
+    </w:p>
+    <w:p>
+      <w:pPr>
+        <w:pStyle w:val="berschrift1"/>
+      </w:pPr>
+      <w:r>
+        <w:t>Error handling</w:t>
+      </w:r>
+    </w:p>
+    <w:p>
+      <w:pPr>
+        <w:pStyle w:val="Listenabsatz"/>
+        <w:numPr>
+          <w:ilvl w:val="0"/>
+          <w:numId w:val="5"/>
+        </w:numPr>
+      </w:pPr>
+      <w:r>
+        <w:t>In JavaEE</w:t>
+      </w:r>
+    </w:p>
+    <w:p>
+      <w:pPr>
+        <w:pStyle w:val="Listenabsatz"/>
+        <w:numPr>
+          <w:ilvl w:val="1"/>
+          <w:numId w:val="5"/>
+        </w:numPr>
+      </w:pPr>
+      <w:r>
+        <w:t>Unchecked Exceptions cause a rollback</w:t>
+      </w:r>
+    </w:p>
+    <w:p>
+      <w:pPr>
+        <w:pStyle w:val="Listenabsatz"/>
+        <w:numPr>
+          <w:ilvl w:val="1"/>
+          <w:numId w:val="5"/>
+        </w:numPr>
+      </w:pPr>
+      <w:r>
+        <w:t>Checked ones don’t</w:t>
+      </w:r>
+      <w:r>
+        <w:t xml:space="preserve"> by default</w:t>
+      </w:r>
+      <w:r>
+        <w:t>!!!!</w:t>
+      </w:r>
+    </w:p>
+    <w:p>
+      <w:pPr>
+        <w:pStyle w:val="Listenabsatz"/>
+        <w:numPr>
+          <w:ilvl w:val="2"/>
+          <w:numId w:val="5"/>
+        </w:numPr>
+      </w:pPr>
+      <w:r>
+        <w:t>Check @ApplicationException</w:t>
+      </w:r>
+      <w:r>
+        <w:t>.rollback</w:t>
+      </w:r>
+    </w:p>
+    <w:p>
+      <w:pPr>
+        <w:pStyle w:val="Listenabsatz"/>
+        <w:numPr>
+          <w:ilvl w:val="0"/>
+          <w:numId w:val="5"/>
+        </w:numPr>
+      </w:pPr>
+      <w:r>
+        <w:t>ApplicationExceptions come from the business logic</w:t>
+      </w:r>
+    </w:p>
+    <w:p>
+      <w:pPr>
+        <w:pStyle w:val="Listenabsatz"/>
+        <w:numPr>
+          <w:ilvl w:val="1"/>
+          <w:numId w:val="5"/>
+        </w:numPr>
+      </w:pPr>
+      <w:r>
+        <w:t>No exception packages</w:t>
+      </w:r>
+      <w:r>
+        <w:t>!</w:t>
+      </w:r>
+    </w:p>
+    <w:p>
+      <w:pPr>
+        <w:pStyle w:val="Listenabsatz"/>
+        <w:numPr>
+          <w:ilvl w:val="0"/>
+          <w:numId w:val="5"/>
+        </w:numPr>
+      </w:pPr>
+      <w:r>
+        <w:t>All Exceptions should have IDs</w:t>
+      </w:r>
+      <w:r>
+        <w:t xml:space="preserve"> (not per instance but per type)</w:t>
+      </w:r>
+    </w:p>
+    <w:p>
+      <w:pPr>
+        <w:pStyle w:val="Listenabsatz"/>
+        <w:numPr>
+          <w:ilvl w:val="1"/>
+          <w:numId w:val="5"/>
+        </w:numPr>
+      </w:pPr>
+      <w:r>
+        <w:t>Enums are a good candidate here</w:t>
+      </w:r>
+    </w:p>
+    <w:p>
+      <w:pPr>
+        <w:pStyle w:val="Listenabsatz"/>
+        <w:numPr>
+          <w:ilvl w:val="0"/>
+          <w:numId w:val="5"/>
+        </w:numPr>
+      </w:pPr>
+      <w:r>
+        <w:t>ValidationExceptions should be ApplicationExceptions (but might rollback)</w:t>
+      </w:r>
+    </w:p>
+    <w:p>
+      <w:pPr>
+        <w:pStyle w:val="Listenabsatz"/>
+        <w:numPr>
+          <w:ilvl w:val="0"/>
+          <w:numId w:val="5"/>
+        </w:numPr>
+      </w:pPr>
+      <w:r>
+        <w:t>System exceptions should be unchecked</w:t>
+      </w:r>
+    </w:p>
+    <w:p>
+      <w:pPr>
+        <w:pStyle w:val="Listenabsatz"/>
+        <w:numPr>
+          <w:ilvl w:val="0"/>
+          <w:numId w:val="5"/>
+        </w:numPr>
+      </w:pPr>
+      <w:r>
+        <w:t>Business exceptions might be unchecked</w:t>
+      </w:r>
+    </w:p>
+    <w:p>
+      <w:pPr>
+        <w:pStyle w:val="berschrift1"/>
+      </w:pPr>
+      <w:r>
+        <w:t>Logging</w:t>
+      </w:r>
+    </w:p>
+    <w:p>
+      <w:pPr>
+        <w:pStyle w:val="Listenabsatz"/>
+        <w:numPr>
+          <w:ilvl w:val="0"/>
+          <w:numId w:val="5"/>
+        </w:numPr>
+      </w:pPr>
+      <w:r>
+        <w:t>Log to DB</w:t>
+      </w:r>
+    </w:p>
+    <w:p>
+      <w:pPr>
+        <w:pStyle w:val="Listenabsatz"/>
+        <w:numPr>
+          <w:ilvl w:val="0"/>
+          <w:numId w:val="5"/>
+        </w:numPr>
+      </w:pPr>
+      <w:r>
+        <w:t>Log what helps you</w:t>
+      </w:r>
+    </w:p>
+    <w:p>
+      <w:pPr>
+        <w:pStyle w:val="Listenabsatz"/>
+        <w:numPr>
+          <w:ilvl w:val="0"/>
+          <w:numId w:val="5"/>
+        </w:numPr>
+      </w:pPr>
+      <w:r>
+        <w:t>Business departments is more interested in audit (where is my process)</w:t>
+      </w:r>
+    </w:p>
+    <w:p>
+      <w:pPr>
+        <w:pStyle w:val="Listenabsatz"/>
+        <w:numPr>
+          <w:ilvl w:val="0"/>
+          <w:numId w:val="5"/>
+        </w:numPr>
+      </w:pPr>
+      <w:r>
+        <w:t xml:space="preserve">Have a look at </w:t>
+      </w:r>
+      <w:hyperlink r:id="rId13" w:history="1">
+        <w:r>
+          <w:rPr>
+            <w:rStyle w:val="Link"/>
+          </w:rPr>
+          <w:t>Splunk</w:t>
+        </w:r>
+      </w:hyperlink>
+    </w:p>
+    <w:p>
+      <w:pPr>
+        <w:pStyle w:val="Listenabsatz"/>
+        <w:numPr>
+          <w:ilvl w:val="0"/>
+          <w:numId w:val="5"/>
+        </w:numPr>
+      </w:pPr>
+      <w:r>
+        <w:t>Define a clear mapping between log level and exception type</w:t>
+      </w:r>
+    </w:p>
+    <w:p>
+      <w:pPr>
+        <w:pStyle w:val="Listenabsatz"/>
+        <w:numPr>
+          <w:ilvl w:val="0"/>
+          <w:numId w:val="5"/>
+        </w:numPr>
+      </w:pPr>
+      <w:r>
+        <w:t>Use lowest possible log level</w:t>
+      </w:r>
+    </w:p>
+    <w:p>
+      <w:pPr>
+        <w:pStyle w:val="Listenabsatz"/>
+        <w:numPr>
+          <w:ilvl w:val="0"/>
+          <w:numId w:val="5"/>
+        </w:numPr>
+      </w:pPr>
+      <w:r>
+        <w:t xml:space="preserve">Logging can make your application </w:t>
+      </w:r>
+      <w:r>
+        <w:t xml:space="preserve">behave </w:t>
+      </w:r>
+      <w:r>
+        <w:t>SERIAL</w:t>
+      </w:r>
+    </w:p>
+    <w:p>
+      <w:pPr>
+        <w:pStyle w:val="berschrift1"/>
+      </w:pPr>
+      <w:r>
+        <w:t>Management and monitoring</w:t>
+      </w:r>
+    </w:p>
+    <w:p>
+      <w:pPr>
+        <w:pStyle w:val="Listenabsatz"/>
+        <w:numPr>
+          <w:ilvl w:val="0"/>
+          <w:numId w:val="5"/>
+        </w:numPr>
+      </w:pPr>
+      <w:r>
+        <w:t>JMX is great</w:t>
+      </w:r>
+    </w:p>
+    <w:p>
+      <w:pPr>
+        <w:pStyle w:val="Listenabsatz"/>
+        <w:numPr>
+          <w:ilvl w:val="0"/>
+          <w:numId w:val="5"/>
+        </w:numPr>
+      </w:pPr>
+      <w:r>
+        <w:t>But REST is easier to access</w:t>
+      </w:r>
+      <w:r>
+        <w:t xml:space="preserve"> for operations (easy scripting)</w:t>
+      </w:r>
+    </w:p>
+    <w:p>
+      <w:pPr>
+        <w:pStyle w:val="Listenabsatz"/>
+        <w:numPr>
+          <w:ilvl w:val="0"/>
+          <w:numId w:val="5"/>
+        </w:numPr>
+      </w:pPr>
+      <w:r>
+        <w:t>It’s easy to implement both</w:t>
+      </w:r>
+    </w:p>
+    <w:p>
+      <w:pPr>
+        <w:pStyle w:val="berschrift1"/>
+      </w:pPr>
+      <w:r>
+        <w:t>Continuous Integration and Continuous Deployment</w:t>
+      </w:r>
+    </w:p>
+    <w:p>
+      <w:pPr>
+        <w:pStyle w:val="Listenabsatz"/>
+        <w:numPr>
+          <w:ilvl w:val="0"/>
+          <w:numId w:val="5"/>
+        </w:numPr>
+      </w:pPr>
+      <w:r>
+        <w:t>A good Jenkins scenario</w:t>
+      </w:r>
+    </w:p>
+    <w:p>
+      <w:pPr>
+        <w:pStyle w:val="Listenabsatz"/>
+        <w:numPr>
+          <w:ilvl w:val="0"/>
+          <w:numId w:val="6"/>
+        </w:numPr>
+      </w:pPr>
+      <w:r>
+        <w:t>mvn clean install (and run Sonar)</w:t>
+      </w:r>
+    </w:p>
+    <w:p>
+      <w:pPr>
+        <w:pStyle w:val="Listenabsatz"/>
+        <w:numPr>
+          <w:ilvl w:val="0"/>
+          <w:numId w:val="6"/>
+        </w:numPr>
+      </w:pPr>
+      <w:r>
+        <w:t>Jenkins Copy Artifact Plugin + mvn failsafe:integration-test</w:t>
+      </w:r>
+    </w:p>
+    <w:p>
+      <w:pPr>
+        <w:pStyle w:val="Listenabsatz"/>
+        <w:numPr>
+          <w:ilvl w:val="0"/>
+          <w:numId w:val="6"/>
+        </w:numPr>
+      </w:pPr>
+      <w:r>
+        <w:t>Setup AS</w:t>
+      </w:r>
+    </w:p>
+    <w:p>
+      <w:pPr>
+        <w:pStyle w:val="Listenabsatz"/>
+        <w:numPr>
+          <w:ilvl w:val="0"/>
+          <w:numId w:val="6"/>
+        </w:numPr>
+      </w:pPr>
+      <w:r>
+        <w:t xml:space="preserve">Deploy </w:t>
+      </w:r>
+      <w:r>
+        <w:t xml:space="preserve">APP </w:t>
+      </w:r>
+      <w:r>
+        <w:t>to AS</w:t>
+      </w:r>
+    </w:p>
+    <w:p>
+      <w:pPr>
+        <w:pStyle w:val="Listenabsatz"/>
+        <w:numPr>
+          <w:ilvl w:val="0"/>
+          <w:numId w:val="6"/>
+        </w:numPr>
+      </w:pPr>
+      <w:r>
+        <w:t>System Tests</w:t>
+      </w:r>
+    </w:p>
+    <w:p>
+      <w:pPr>
+        <w:pStyle w:val="Listenabsatz"/>
+        <w:numPr>
+          <w:ilvl w:val="0"/>
+          <w:numId w:val="6"/>
+        </w:numPr>
+      </w:pPr>
+      <w:r>
+        <w:t>(Fitness tests)</w:t>
+      </w:r>
+    </w:p>
+    <w:p>
+      <w:pPr>
+        <w:pStyle w:val="Listenabsatz"/>
+        <w:numPr>
+          <w:ilvl w:val="0"/>
+          <w:numId w:val="6"/>
+        </w:numPr>
+      </w:pPr>
+      <w:r>
+        <w:t xml:space="preserve">Use </w:t>
+      </w:r>
+      <w:r>
+        <w:t>Promoted Build Plugin</w:t>
+      </w:r>
+    </w:p>
+    <w:p>
+      <w:pPr>
+        <w:pStyle w:val="Listenabsatz"/>
+        <w:numPr>
+          <w:ilvl w:val="1"/>
+          <w:numId w:val="6"/>
+        </w:numPr>
+      </w:pPr>
+      <w:r>
+        <w:t>To promote to the quality server</w:t>
+      </w:r>
+    </w:p>
+    <w:p>
+      <w:pPr>
+        <w:pStyle w:val="Listenabsatz"/>
+        <w:numPr>
+          <w:ilvl w:val="1"/>
+          <w:numId w:val="6"/>
+        </w:numPr>
+      </w:pPr>
+      <w:r>
+        <w:t>Testers p</w:t>
+      </w:r>
+      <w:r>
+        <w:t>ush the “Done” butt</w:t>
+      </w:r>
+      <w:r>
+        <w:t>on, when quality tests are done</w:t>
+      </w:r>
+    </w:p>
+    <w:p>
+      <w:pPr>
+        <w:pStyle w:val="Listenabsatz"/>
+        <w:numPr>
+          <w:ilvl w:val="1"/>
+          <w:numId w:val="6"/>
+        </w:numPr>
+      </w:pPr>
+      <w:r>
+        <w:t>The same might be used for promotion to PROD</w:t>
+      </w:r>
       <w:bookmarkStart w:id="0" w:name="_GoBack"/>
       <w:bookmarkEnd w:id="0"/>
+    </w:p>
+    <w:p>
+      <w:pPr>
+        <w:pStyle w:val="Listenabsatz"/>
+        <w:numPr>
+          <w:ilvl w:val="0"/>
+          <w:numId w:val="6"/>
+        </w:numPr>
+      </w:pPr>
+      <w:r>
+        <w:t>Use Build Pipeline Plugin to visualize all boxes</w:t>
+      </w:r>
+    </w:p>
+    <w:p>
+      <w:pPr>
+        <w:pStyle w:val="Listenabsatz"/>
+        <w:numPr>
+          <w:ilvl w:val="0"/>
+          <w:numId w:val="6"/>
+        </w:numPr>
+      </w:pPr>
+      <w:r>
+        <w:t>In the night run Performance Plugin</w:t>
+      </w:r>
+    </w:p>
+    <w:p>
+      <w:pPr>
+        <w:pStyle w:val="Listenabsatz"/>
+        <w:numPr>
+          <w:ilvl w:val="0"/>
+          <w:numId w:val="5"/>
+        </w:numPr>
+      </w:pPr>
+      <w:r>
+        <w:t>Don’t allow Maven lifecycle hooks</w:t>
+      </w:r>
+    </w:p>
+    <w:p>
+      <w:pPr>
+        <w:pStyle w:val="Listenabsatz"/>
+        <w:numPr>
+          <w:ilvl w:val="1"/>
+          <w:numId w:val="5"/>
+        </w:numPr>
+      </w:pPr>
+      <w:r>
+        <w:t>Instead use Jenkins for partitioning</w:t>
+      </w:r>
+    </w:p>
+    <w:p>
+      <w:pPr>
+        <w:pStyle w:val="Listenabsatz"/>
+        <w:numPr>
+          <w:ilvl w:val="0"/>
+          <w:numId w:val="5"/>
+        </w:numPr>
+      </w:pPr>
+      <w:r>
+        <w:t>Use Jenkins agents not to run into performance issues</w:t>
+      </w:r>
     </w:p>
     <w:sectPr>
       <w:pgSz w:w="11900" w:h="16840"/>
@@ -2447,6 +3006,92 @@
 <file path=word/numbering.xml><?xml version="1.0" encoding="utf-8"?>
 <w:numbering xmlns:wpc="http://schemas.microsoft.com/office/word/2010/wordprocessingCanvas" xmlns:mo="http://schemas.microsoft.com/office/mac/office/2008/main" xmlns:mc="http://schemas.openxmlformats.org/markup-compatibility/2006" xmlns:mv="urn:schemas-microsoft-com:mac:vml" xmlns:o="urn:schemas-microsoft-com:office:office" xmlns:r="http://schemas.openxmlformats.org/officeDocument/2006/relationships" xmlns:m="http://schemas.openxmlformats.org/officeDocument/2006/math" xmlns:v="urn:schemas-microsoft-com:vml" xmlns:wp14="http://schemas.microsoft.com/office/word/2010/wordprocessingDrawing" xmlns:wp="http://schemas.openxmlformats.org/drawingml/2006/wordprocessingDrawing" xmlns:w10="urn:schemas-microsoft-com:office:word" xmlns:w="http://schemas.openxmlformats.org/wordprocessingml/2006/main" xmlns:w14="http://schemas.microsoft.com/office/word/2010/wordml" xmlns:wpg="http://schemas.microsoft.com/office/word/2010/wordprocessingGroup" xmlns:wpi="http://schemas.microsoft.com/office/word/2010/wordprocessingInk" xmlns:wne="http://schemas.microsoft.com/office/word/2006/wordml" xmlns:wps="http://schemas.microsoft.com/office/word/2010/wordprocessingShape" mc:Ignorable="w14 wp14">
   <w:abstractNum w:abstractNumId="0">
+    <w:nsid w:val="06AE7C3B"/>
+    <w:multiLevelType w:val="hybridMultilevel"/>
+    <w:tmpl w:val="9238F7A6"/>
+    <w:lvl w:ilvl="0" w:tplc="0407000F">
+      <w:start w:val="1"/>
+      <w:numFmt w:val="decimal"/>
+      <w:lvlText w:val="%1."/>
+      <w:lvlJc w:val="left"/>
+      <w:pPr>
+        <w:ind w:left="1440" w:hanging="360"/>
+      </w:pPr>
+    </w:lvl>
+    <w:lvl w:ilvl="1" w:tplc="04070019">
+      <w:start w:val="1"/>
+      <w:numFmt w:val="lowerLetter"/>
+      <w:lvlText w:val="%2."/>
+      <w:lvlJc w:val="left"/>
+      <w:pPr>
+        <w:ind w:left="2160" w:hanging="360"/>
+      </w:pPr>
+    </w:lvl>
+    <w:lvl w:ilvl="2" w:tplc="0407001B" w:tentative="1">
+      <w:start w:val="1"/>
+      <w:numFmt w:val="lowerRoman"/>
+      <w:lvlText w:val="%3."/>
+      <w:lvlJc w:val="right"/>
+      <w:pPr>
+        <w:ind w:left="2880" w:hanging="180"/>
+      </w:pPr>
+    </w:lvl>
+    <w:lvl w:ilvl="3" w:tplc="0407000F" w:tentative="1">
+      <w:start w:val="1"/>
+      <w:numFmt w:val="decimal"/>
+      <w:lvlText w:val="%4."/>
+      <w:lvlJc w:val="left"/>
+      <w:pPr>
+        <w:ind w:left="3600" w:hanging="360"/>
+      </w:pPr>
+    </w:lvl>
+    <w:lvl w:ilvl="4" w:tplc="04070019" w:tentative="1">
+      <w:start w:val="1"/>
+      <w:numFmt w:val="lowerLetter"/>
+      <w:lvlText w:val="%5."/>
+      <w:lvlJc w:val="left"/>
+      <w:pPr>
+        <w:ind w:left="4320" w:hanging="360"/>
+      </w:pPr>
+    </w:lvl>
+    <w:lvl w:ilvl="5" w:tplc="0407001B" w:tentative="1">
+      <w:start w:val="1"/>
+      <w:numFmt w:val="lowerRoman"/>
+      <w:lvlText w:val="%6."/>
+      <w:lvlJc w:val="right"/>
+      <w:pPr>
+        <w:ind w:left="5040" w:hanging="180"/>
+      </w:pPr>
+    </w:lvl>
+    <w:lvl w:ilvl="6" w:tplc="0407000F" w:tentative="1">
+      <w:start w:val="1"/>
+      <w:numFmt w:val="decimal"/>
+      <w:lvlText w:val="%7."/>
+      <w:lvlJc w:val="left"/>
+      <w:pPr>
+        <w:ind w:left="5760" w:hanging="360"/>
+      </w:pPr>
+    </w:lvl>
+    <w:lvl w:ilvl="7" w:tplc="04070019" w:tentative="1">
+      <w:start w:val="1"/>
+      <w:numFmt w:val="lowerLetter"/>
+      <w:lvlText w:val="%8."/>
+      <w:lvlJc w:val="left"/>
+      <w:pPr>
+        <w:ind w:left="6480" w:hanging="360"/>
+      </w:pPr>
+    </w:lvl>
+    <w:lvl w:ilvl="8" w:tplc="0407001B" w:tentative="1">
+      <w:start w:val="1"/>
+      <w:numFmt w:val="lowerRoman"/>
+      <w:lvlText w:val="%9."/>
+      <w:lvlJc w:val="right"/>
+      <w:pPr>
+        <w:ind w:left="7200" w:hanging="180"/>
+      </w:pPr>
+    </w:lvl>
+  </w:abstractNum>
+  <w:abstractNum w:abstractNumId="1">
     <w:nsid w:val="28E22633"/>
     <w:multiLevelType w:val="hybridMultilevel"/>
     <w:tmpl w:val="32A426B0"/>
@@ -2558,7 +3203,7 @@
       </w:rPr>
     </w:lvl>
   </w:abstractNum>
-  <w:abstractNum w:abstractNumId="1">
+  <w:abstractNum w:abstractNumId="2">
     <w:nsid w:val="308475B4"/>
     <w:multiLevelType w:val="hybridMultilevel"/>
     <w:tmpl w:val="BAD28240"/>
@@ -2670,7 +3315,119 @@
       </w:rPr>
     </w:lvl>
   </w:abstractNum>
-  <w:abstractNum w:abstractNumId="2">
+  <w:abstractNum w:abstractNumId="3">
+    <w:nsid w:val="327B5246"/>
+    <w:multiLevelType w:val="hybridMultilevel"/>
+    <w:tmpl w:val="3E280B94"/>
+    <w:lvl w:ilvl="0" w:tplc="A64E7E44">
+      <w:numFmt w:val="bullet"/>
+      <w:lvlText w:val=""/>
+      <w:lvlJc w:val="left"/>
+      <w:pPr>
+        <w:ind w:left="360" w:hanging="360"/>
+      </w:pPr>
+      <w:rPr>
+        <w:rFonts w:ascii="Symbol" w:eastAsiaTheme="minorEastAsia" w:hAnsi="Symbol" w:cstheme="minorBidi" w:hint="default"/>
+      </w:rPr>
+    </w:lvl>
+    <w:lvl w:ilvl="1" w:tplc="04070003" w:tentative="1">
+      <w:start w:val="1"/>
+      <w:numFmt w:val="bullet"/>
+      <w:lvlText w:val="o"/>
+      <w:lvlJc w:val="left"/>
+      <w:pPr>
+        <w:ind w:left="1080" w:hanging="360"/>
+      </w:pPr>
+      <w:rPr>
+        <w:rFonts w:ascii="Courier New" w:hAnsi="Courier New" w:hint="default"/>
+      </w:rPr>
+    </w:lvl>
+    <w:lvl w:ilvl="2" w:tplc="04070005" w:tentative="1">
+      <w:start w:val="1"/>
+      <w:numFmt w:val="bullet"/>
+      <w:lvlText w:val=""/>
+      <w:lvlJc w:val="left"/>
+      <w:pPr>
+        <w:ind w:left="1800" w:hanging="360"/>
+      </w:pPr>
+      <w:rPr>
+        <w:rFonts w:ascii="Wingdings" w:hAnsi="Wingdings" w:hint="default"/>
+      </w:rPr>
+    </w:lvl>
+    <w:lvl w:ilvl="3" w:tplc="04070001" w:tentative="1">
+      <w:start w:val="1"/>
+      <w:numFmt w:val="bullet"/>
+      <w:lvlText w:val=""/>
+      <w:lvlJc w:val="left"/>
+      <w:pPr>
+        <w:ind w:left="2520" w:hanging="360"/>
+      </w:pPr>
+      <w:rPr>
+        <w:rFonts w:ascii="Symbol" w:hAnsi="Symbol" w:hint="default"/>
+      </w:rPr>
+    </w:lvl>
+    <w:lvl w:ilvl="4" w:tplc="04070003" w:tentative="1">
+      <w:start w:val="1"/>
+      <w:numFmt w:val="bullet"/>
+      <w:lvlText w:val="o"/>
+      <w:lvlJc w:val="left"/>
+      <w:pPr>
+        <w:ind w:left="3240" w:hanging="360"/>
+      </w:pPr>
+      <w:rPr>
+        <w:rFonts w:ascii="Courier New" w:hAnsi="Courier New" w:hint="default"/>
+      </w:rPr>
+    </w:lvl>
+    <w:lvl w:ilvl="5" w:tplc="04070005" w:tentative="1">
+      <w:start w:val="1"/>
+      <w:numFmt w:val="bullet"/>
+      <w:lvlText w:val=""/>
+      <w:lvlJc w:val="left"/>
+      <w:pPr>
+        <w:ind w:left="3960" w:hanging="360"/>
+      </w:pPr>
+      <w:rPr>
+        <w:rFonts w:ascii="Wingdings" w:hAnsi="Wingdings" w:hint="default"/>
+      </w:rPr>
+    </w:lvl>
+    <w:lvl w:ilvl="6" w:tplc="04070001" w:tentative="1">
+      <w:start w:val="1"/>
+      <w:numFmt w:val="bullet"/>
+      <w:lvlText w:val=""/>
+      <w:lvlJc w:val="left"/>
+      <w:pPr>
+        <w:ind w:left="4680" w:hanging="360"/>
+      </w:pPr>
+      <w:rPr>
+        <w:rFonts w:ascii="Symbol" w:hAnsi="Symbol" w:hint="default"/>
+      </w:rPr>
+    </w:lvl>
+    <w:lvl w:ilvl="7" w:tplc="04070003" w:tentative="1">
+      <w:start w:val="1"/>
+      <w:numFmt w:val="bullet"/>
+      <w:lvlText w:val="o"/>
+      <w:lvlJc w:val="left"/>
+      <w:pPr>
+        <w:ind w:left="5400" w:hanging="360"/>
+      </w:pPr>
+      <w:rPr>
+        <w:rFonts w:ascii="Courier New" w:hAnsi="Courier New" w:hint="default"/>
+      </w:rPr>
+    </w:lvl>
+    <w:lvl w:ilvl="8" w:tplc="04070005" w:tentative="1">
+      <w:start w:val="1"/>
+      <w:numFmt w:val="bullet"/>
+      <w:lvlText w:val=""/>
+      <w:lvlJc w:val="left"/>
+      <w:pPr>
+        <w:ind w:left="6120" w:hanging="360"/>
+      </w:pPr>
+      <w:rPr>
+        <w:rFonts w:ascii="Wingdings" w:hAnsi="Wingdings" w:hint="default"/>
+      </w:rPr>
+    </w:lvl>
+  </w:abstractNum>
+  <w:abstractNum w:abstractNumId="4">
     <w:nsid w:val="67E33DB3"/>
     <w:multiLevelType w:val="hybridMultilevel"/>
     <w:tmpl w:val="7ABCFB3E"/>
@@ -2697,7 +3454,7 @@
         <w:rFonts w:ascii="Courier New" w:hAnsi="Courier New" w:hint="default"/>
       </w:rPr>
     </w:lvl>
-    <w:lvl w:ilvl="2" w:tplc="04070005" w:tentative="1">
+    <w:lvl w:ilvl="2" w:tplc="04070005">
       <w:start w:val="1"/>
       <w:numFmt w:val="bullet"/>
       <w:lvlText w:val=""/>
@@ -2782,7 +3539,7 @@
       </w:rPr>
     </w:lvl>
   </w:abstractNum>
-  <w:abstractNum w:abstractNumId="3">
+  <w:abstractNum w:abstractNumId="5">
     <w:nsid w:val="71285D0E"/>
     <w:multiLevelType w:val="hybridMultilevel"/>
     <w:tmpl w:val="9ED83564"/>
@@ -2894,7 +3651,7 @@
       </w:rPr>
     </w:lvl>
   </w:abstractNum>
-  <w:abstractNum w:abstractNumId="4">
+  <w:abstractNum w:abstractNumId="6">
     <w:nsid w:val="7B245D25"/>
     <w:multiLevelType w:val="hybridMultilevel"/>
     <w:tmpl w:val="5F664ED6"/>
@@ -3007,19 +3764,25 @@
     </w:lvl>
   </w:abstractNum>
   <w:num w:numId="1">
-    <w:abstractNumId w:val="3"/>
+    <w:abstractNumId w:val="5"/>
   </w:num>
   <w:num w:numId="2">
+    <w:abstractNumId w:val="2"/>
+  </w:num>
+  <w:num w:numId="3">
     <w:abstractNumId w:val="1"/>
   </w:num>
-  <w:num w:numId="3">
+  <w:num w:numId="4">
+    <w:abstractNumId w:val="6"/>
+  </w:num>
+  <w:num w:numId="5">
+    <w:abstractNumId w:val="4"/>
+  </w:num>
+  <w:num w:numId="6">
     <w:abstractNumId w:val="0"/>
   </w:num>
-  <w:num w:numId="4">
-    <w:abstractNumId w:val="4"/>
-  </w:num>
-  <w:num w:numId="5">
-    <w:abstractNumId w:val="2"/>
+  <w:num w:numId="7">
+    <w:abstractNumId w:val="3"/>
   </w:num>
 </w:numbering>
 </file>
@@ -3899,7 +4662,7 @@
 </file>
 
 <file path=customXml/itemProps1.xml><?xml version="1.0" encoding="utf-8"?>
-<ds:datastoreItem xmlns:ds="http://schemas.openxmlformats.org/officeDocument/2006/customXml" ds:itemID="{79F58D79-AD26-794A-924B-A078FD5892DF}">
+<ds:datastoreItem xmlns:ds="http://schemas.openxmlformats.org/officeDocument/2006/customXml" ds:itemID="{A8669509-7859-8A4C-928D-98557DDEE50E}">
   <ds:schemaRefs>
     <ds:schemaRef ds:uri="http://schemas.openxmlformats.org/officeDocument/2006/bibliography"/>
   </ds:schemaRefs>

--- a/sm29105/JavaEE-Training (Architectures).docx
+++ b/sm29105/JavaEE-Training (Architectures).docx
@@ -1,6 +1,6 @@
 
 <file path=word/document.xml><?xml version="1.0" encoding="utf-8"?>
-<w:document xmlns:wpc="http://schemas.microsoft.com/office/word/2010/wordprocessingCanvas" xmlns:mo="http://schemas.microsoft.com/office/mac/office/2008/main" xmlns:mc="http://schemas.openxmlformats.org/markup-compatibility/2006" xmlns:mv="urn:schemas-microsoft-com:mac:vml" xmlns:o="urn:schemas-microsoft-com:office:office" xmlns:r="http://schemas.openxmlformats.org/officeDocument/2006/relationships" xmlns:m="http://schemas.openxmlformats.org/officeDocument/2006/math" xmlns:v="urn:schemas-microsoft-com:vml" xmlns:wp14="http://schemas.microsoft.com/office/word/2010/wordprocessingDrawing" xmlns:wp="http://schemas.openxmlformats.org/drawingml/2006/wordprocessingDrawing" xmlns:w10="urn:schemas-microsoft-com:office:word" xmlns:w="http://schemas.openxmlformats.org/wordprocessingml/2006/main" xmlns:w14="http://schemas.microsoft.com/office/word/2010/wordml" xmlns:wpg="http://schemas.microsoft.com/office/word/2010/wordprocessingGroup" xmlns:wpi="http://schemas.microsoft.com/office/word/2010/wordprocessingInk" xmlns:wne="http://schemas.microsoft.com/office/word/2006/wordml" xmlns:wps="http://schemas.microsoft.com/office/word/2010/wordprocessingShape" mc:Ignorable="w14 wp14">
+<w:document xmlns:ve="http://schemas.openxmlformats.org/markup-compatibility/2006" xmlns:o="urn:schemas-microsoft-com:office:office" xmlns:r="http://schemas.openxmlformats.org/officeDocument/2006/relationships" xmlns:m="http://schemas.openxmlformats.org/officeDocument/2006/math" xmlns:v="urn:schemas-microsoft-com:vml" xmlns:wp="http://schemas.openxmlformats.org/drawingml/2006/wordprocessingDrawing" xmlns:w10="urn:schemas-microsoft-com:office:word" xmlns:w="http://schemas.openxmlformats.org/wordprocessingml/2006/main" xmlns:wne="http://schemas.microsoft.com/office/word/2006/wordml">
   <w:body>
     <w:p>
       <w:pPr>
@@ -63,10 +63,10 @@
       <w:r>
         <w:t xml:space="preserve">See on </w:t>
       </w:r>
-      <w:hyperlink r:id="rId7" w:history="1">
+      <w:hyperlink r:id="rId6" w:history="1">
         <w:r>
           <w:rPr>
-            <w:rStyle w:val="Link"/>
+            <w:rStyle w:val="Hyperlink"/>
           </w:rPr>
           <w:t>Wikipedia</w:t>
         </w:r>
@@ -184,10 +184,10 @@
       <w:r>
         <w:t xml:space="preserve">See on </w:t>
       </w:r>
-      <w:hyperlink r:id="rId8" w:anchor="Solvability_results_for_some_agreement_problems" w:history="1">
+      <w:hyperlink r:id="rId7" w:anchor="Solvability_results_for_some_agreement_problems" w:history="1">
         <w:r>
           <w:rPr>
-            <w:rStyle w:val="Link"/>
+            <w:rStyle w:val="Hyperlink"/>
           </w:rPr>
           <w:t>Wikipedia</w:t>
         </w:r>
@@ -511,7 +511,13 @@
         <w:t xml:space="preserve">Consistency level </w:t>
       </w:r>
       <w:r>
-        <w:t>can by set b</w:t>
+        <w:t>can b</w:t>
+      </w:r>
+      <w:r>
+        <w:t>e</w:t>
+      </w:r>
+      <w:r>
+        <w:t xml:space="preserve"> set b</w:t>
       </w:r>
       <w:r>
         <w:t>y operation (</w:t>
@@ -1152,6 +1158,7 @@
         <w:pStyle w:val="berschrift1"/>
       </w:pPr>
       <w:r>
+        <w:lastRenderedPageBreak/>
         <w:t>GoF Patterns</w:t>
       </w:r>
     </w:p>
@@ -1522,10 +1529,10 @@
       <w:r>
         <w:t xml:space="preserve">See </w:t>
       </w:r>
-      <w:hyperlink r:id="rId9" w:history="1">
+      <w:hyperlink r:id="rId8" w:history="1">
         <w:r>
           <w:rPr>
-            <w:rStyle w:val="Link"/>
+            <w:rStyle w:val="Hyperlink"/>
           </w:rPr>
           <w:t>this blog post</w:t>
         </w:r>
@@ -1709,10 +1716,10 @@
       <w:r>
         <w:t xml:space="preserve">See </w:t>
       </w:r>
-      <w:hyperlink r:id="rId10" w:history="1">
+      <w:hyperlink r:id="rId9" w:history="1">
         <w:r>
           <w:rPr>
-            <w:rStyle w:val="Link"/>
+            <w:rStyle w:val="Hyperlink"/>
           </w:rPr>
           <w:t>Wikipedia</w:t>
         </w:r>
@@ -1739,6 +1746,7 @@
         </w:numPr>
       </w:pPr>
       <w:r>
+        <w:lastRenderedPageBreak/>
         <w:t>5 or less</w:t>
       </w:r>
       <w:r>
@@ -1975,10 +1983,10 @@
           <w:numId w:val="4"/>
         </w:numPr>
       </w:pPr>
-      <w:hyperlink r:id="rId11" w:history="1">
+      <w:hyperlink r:id="rId10" w:history="1">
         <w:r>
           <w:rPr>
-            <w:rStyle w:val="Link"/>
+            <w:rStyle w:val="Hyperlink"/>
           </w:rPr>
           <w:t>Wikipedia</w:t>
         </w:r>
@@ -2207,6 +2215,7 @@
         <w:pStyle w:val="berschrift1"/>
       </w:pPr>
       <w:r>
+        <w:lastRenderedPageBreak/>
         <w:t>Command Query Responsibility Segregation (CQRS)</w:t>
       </w:r>
     </w:p>
@@ -2218,10 +2227,10 @@
           <w:numId w:val="4"/>
         </w:numPr>
       </w:pPr>
-      <w:hyperlink r:id="rId12" w:history="1">
+      <w:hyperlink r:id="rId11" w:history="1">
         <w:r>
           <w:rPr>
-            <w:rStyle w:val="Link"/>
+            <w:rStyle w:val="Hyperlink"/>
           </w:rPr>
           <w:t>Wikipedia</w:t>
         </w:r>
@@ -2676,12 +2685,13 @@
         </w:numPr>
       </w:pPr>
       <w:r>
+        <w:lastRenderedPageBreak/>
         <w:t xml:space="preserve">Have a look at </w:t>
       </w:r>
-      <w:hyperlink r:id="rId13" w:history="1">
+      <w:hyperlink r:id="rId12" w:history="1">
         <w:r>
           <w:rPr>
-            <w:rStyle w:val="Link"/>
+            <w:rStyle w:val="Hyperlink"/>
           </w:rPr>
           <w:t>Splunk</w:t>
         </w:r>
@@ -3004,7 +3014,7 @@
 </file>
 
 <file path=word/numbering.xml><?xml version="1.0" encoding="utf-8"?>
-<w:numbering xmlns:wpc="http://schemas.microsoft.com/office/word/2010/wordprocessingCanvas" xmlns:mo="http://schemas.microsoft.com/office/mac/office/2008/main" xmlns:mc="http://schemas.openxmlformats.org/markup-compatibility/2006" xmlns:mv="urn:schemas-microsoft-com:mac:vml" xmlns:o="urn:schemas-microsoft-com:office:office" xmlns:r="http://schemas.openxmlformats.org/officeDocument/2006/relationships" xmlns:m="http://schemas.openxmlformats.org/officeDocument/2006/math" xmlns:v="urn:schemas-microsoft-com:vml" xmlns:wp14="http://schemas.microsoft.com/office/word/2010/wordprocessingDrawing" xmlns:wp="http://schemas.openxmlformats.org/drawingml/2006/wordprocessingDrawing" xmlns:w10="urn:schemas-microsoft-com:office:word" xmlns:w="http://schemas.openxmlformats.org/wordprocessingml/2006/main" xmlns:w14="http://schemas.microsoft.com/office/word/2010/wordml" xmlns:wpg="http://schemas.microsoft.com/office/word/2010/wordprocessingGroup" xmlns:wpi="http://schemas.microsoft.com/office/word/2010/wordprocessingInk" xmlns:wne="http://schemas.microsoft.com/office/word/2006/wordml" xmlns:wps="http://schemas.microsoft.com/office/word/2010/wordprocessingShape" mc:Ignorable="w14 wp14">
+<w:numbering xmlns:ve="http://schemas.openxmlformats.org/markup-compatibility/2006" xmlns:o="urn:schemas-microsoft-com:office:office" xmlns:r="http://schemas.openxmlformats.org/officeDocument/2006/relationships" xmlns:m="http://schemas.openxmlformats.org/officeDocument/2006/math" xmlns:v="urn:schemas-microsoft-com:vml" xmlns:wp="http://schemas.openxmlformats.org/drawingml/2006/wordprocessingDrawing" xmlns:w10="urn:schemas-microsoft-com:office:word" xmlns:w="http://schemas.openxmlformats.org/wordprocessingml/2006/main" xmlns:wne="http://schemas.microsoft.com/office/word/2006/wordml">
   <w:abstractNum w:abstractNumId="0">
     <w:nsid w:val="06AE7C3B"/>
     <w:multiLevelType w:val="hybridMultilevel"/>
@@ -3788,7 +3798,7 @@
 </file>
 
 <file path=word/styles.xml><?xml version="1.0" encoding="utf-8"?>
-<w:styles xmlns:mc="http://schemas.openxmlformats.org/markup-compatibility/2006" xmlns:r="http://schemas.openxmlformats.org/officeDocument/2006/relationships" xmlns:w="http://schemas.openxmlformats.org/wordprocessingml/2006/main" xmlns:w14="http://schemas.microsoft.com/office/word/2010/wordml" mc:Ignorable="w14">
+<w:styles xmlns:r="http://schemas.openxmlformats.org/officeDocument/2006/relationships" xmlns:w="http://schemas.openxmlformats.org/wordprocessingml/2006/main">
   <w:docDefaults>
     <w:rPrDefault>
       <w:rPr>
@@ -3800,7 +3810,7 @@
     </w:rPrDefault>
     <w:pPrDefault/>
   </w:docDefaults>
-  <w:latentStyles w:defLockedState="0" w:defUIPriority="99" w:defSemiHidden="1" w:defUnhideWhenUsed="1" w:defQFormat="0" w:count="276">
+  <w:latentStyles w:defLockedState="0" w:defUIPriority="99" w:defSemiHidden="1" w:defUnhideWhenUsed="1" w:defQFormat="0" w:count="267">
     <w:lsdException w:name="Normal" w:semiHidden="0" w:uiPriority="0" w:unhideWhenUsed="0" w:qFormat="1"/>
     <w:lsdException w:name="heading 1" w:semiHidden="0" w:uiPriority="9" w:unhideWhenUsed="0" w:qFormat="1"/>
     <w:lsdException w:name="heading 2" w:uiPriority="9" w:qFormat="1"/>
@@ -3942,6 +3952,7 @@
   <w:style w:type="paragraph" w:default="1" w:styleId="Standard">
     <w:name w:val="Normal"/>
     <w:qFormat/>
+    <w:rsid w:val="00EB2C19"/>
     <w:rPr>
       <w:lang w:val="en-US"/>
     </w:rPr>
@@ -3950,7 +3961,7 @@
     <w:name w:val="heading 1"/>
     <w:basedOn w:val="Standard"/>
     <w:next w:val="Standard"/>
-    <w:link w:val="berschrift1Zeichen"/>
+    <w:link w:val="berschrift1Zchn"/>
     <w:uiPriority w:val="9"/>
     <w:qFormat/>
     <w:rsid w:val="00DA3256"/>
@@ -3969,7 +3980,7 @@
       <w:szCs w:val="32"/>
     </w:rPr>
   </w:style>
-  <w:style w:type="character" w:default="1" w:styleId="Absatzstandardschriftart">
+  <w:style w:type="character" w:default="1" w:styleId="Absatz-Standardschriftart">
     <w:name w:val="Default Paragraph Font"/>
     <w:uiPriority w:val="1"/>
     <w:semiHidden/>
@@ -3980,6 +3991,7 @@
     <w:uiPriority w:val="99"/>
     <w:semiHidden/>
     <w:unhideWhenUsed/>
+    <w:qFormat/>
     <w:tblPr>
       <w:tblInd w:w="0" w:type="dxa"/>
       <w:tblCellMar>
@@ -3996,9 +4008,9 @@
     <w:semiHidden/>
     <w:unhideWhenUsed/>
   </w:style>
-  <w:style w:type="character" w:customStyle="1" w:styleId="berschrift1Zeichen">
-    <w:name w:val="Überschrift 1 Zeichen"/>
-    <w:basedOn w:val="Absatzstandardschriftart"/>
+  <w:style w:type="character" w:customStyle="1" w:styleId="berschrift1Zchn">
+    <w:name w:val="Überschrift 1 Zchn"/>
+    <w:basedOn w:val="Absatz-Standardschriftart"/>
     <w:link w:val="berschrift1"/>
     <w:uiPriority w:val="9"/>
     <w:rsid w:val="00DA3256"/>
@@ -4022,9 +4034,9 @@
       <w:contextualSpacing/>
     </w:pPr>
   </w:style>
-  <w:style w:type="character" w:styleId="Link">
+  <w:style w:type="character" w:styleId="Hyperlink">
     <w:name w:val="Hyperlink"/>
-    <w:basedOn w:val="Absatzstandardschriftart"/>
+    <w:basedOn w:val="Absatz-Standardschriftart"/>
     <w:uiPriority w:val="99"/>
     <w:unhideWhenUsed/>
     <w:rsid w:val="00C3467C"/>
@@ -4035,7 +4047,7 @@
   </w:style>
   <w:style w:type="character" w:styleId="IntensiveHervorhebung">
     <w:name w:val="Intense Emphasis"/>
-    <w:basedOn w:val="Absatzstandardschriftart"/>
+    <w:basedOn w:val="Absatz-Standardschriftart"/>
     <w:uiPriority w:val="21"/>
     <w:qFormat/>
     <w:rsid w:val="007253EC"/>
@@ -4047,9 +4059,9 @@
       <w:color w:val="4F81BD" w:themeColor="accent1"/>
     </w:rPr>
   </w:style>
-  <w:style w:type="character" w:styleId="GesichteterLink">
+  <w:style w:type="character" w:styleId="BesuchterHyperlink">
     <w:name w:val="FollowedHyperlink"/>
-    <w:basedOn w:val="Absatzstandardschriftart"/>
+    <w:basedOn w:val="Absatz-Standardschriftart"/>
     <w:uiPriority w:val="99"/>
     <w:semiHidden/>
     <w:unhideWhenUsed/>
@@ -4057,6 +4069,34 @@
     <w:rPr>
       <w:color w:val="800080" w:themeColor="followedHyperlink"/>
       <w:u w:val="single"/>
+    </w:rPr>
+  </w:style>
+  <w:style w:type="paragraph" w:styleId="Dokumentstruktur">
+    <w:name w:val="Document Map"/>
+    <w:basedOn w:val="Standard"/>
+    <w:link w:val="DokumentstrukturZchn"/>
+    <w:uiPriority w:val="99"/>
+    <w:semiHidden/>
+    <w:unhideWhenUsed/>
+    <w:rsid w:val="009B70C2"/>
+    <w:rPr>
+      <w:rFonts w:ascii="Tahoma" w:hAnsi="Tahoma" w:cs="Tahoma"/>
+      <w:sz w:val="16"/>
+      <w:szCs w:val="16"/>
+    </w:rPr>
+  </w:style>
+  <w:style w:type="character" w:customStyle="1" w:styleId="DokumentstrukturZchn">
+    <w:name w:val="Dokumentstruktur Zchn"/>
+    <w:basedOn w:val="Absatz-Standardschriftart"/>
+    <w:link w:val="Dokumentstruktur"/>
+    <w:uiPriority w:val="99"/>
+    <w:semiHidden/>
+    <w:rsid w:val="009B70C2"/>
+    <w:rPr>
+      <w:rFonts w:ascii="Tahoma" w:hAnsi="Tahoma" w:cs="Tahoma"/>
+      <w:sz w:val="16"/>
+      <w:szCs w:val="16"/>
+      <w:lang w:val="en-US"/>
     </w:rPr>
   </w:style>
 </w:styles>
@@ -4662,7 +4702,7 @@
 </file>
 
 <file path=customXml/itemProps1.xml><?xml version="1.0" encoding="utf-8"?>
-<ds:datastoreItem xmlns:ds="http://schemas.openxmlformats.org/officeDocument/2006/customXml" ds:itemID="{A8669509-7859-8A4C-928D-98557DDEE50E}">
+<ds:datastoreItem xmlns:ds="http://schemas.openxmlformats.org/officeDocument/2006/customXml" ds:itemID="{44D65B06-9941-41E1-A21E-D76E2D8B64C3}">
   <ds:schemaRefs>
     <ds:schemaRef ds:uri="http://schemas.openxmlformats.org/officeDocument/2006/bibliography"/>
   </ds:schemaRefs>
